--- a/Documents/Documentation.docx
+++ b/Documents/Documentation.docx
@@ -435,18 +435,48 @@
         </w:rPr>
       </w:pPr>
       <w:r>
-        <w:rPr>
-          <w:rFonts w:hint="default"/>
-        </w:rPr>
-        <w:t>&lt;IMAGE&gt;{Системна архитектура}</w:t>
-      </w:r>
-    </w:p>
-    <w:p>
-      <w:pPr>
-        <w:rPr>
-          <w:rFonts w:hint="default"/>
-        </w:rPr>
-      </w:pPr>
+        <w:drawing>
+          <wp:inline distT="0" distB="0" distL="114300" distR="114300">
+            <wp:extent cx="2202180" cy="2979420"/>
+            <wp:effectExtent l="0" t="0" r="7620" b="7620"/>
+            <wp:docPr id="1" name="Picture 1"/>
+            <wp:cNvGraphicFramePr>
+              <a:graphicFrameLocks xmlns:a="http://schemas.openxmlformats.org/drawingml/2006/main" noChangeAspect="1"/>
+            </wp:cNvGraphicFramePr>
+            <a:graphic xmlns:a="http://schemas.openxmlformats.org/drawingml/2006/main">
+              <a:graphicData uri="http://schemas.openxmlformats.org/drawingml/2006/picture">
+                <pic:pic xmlns:pic="http://schemas.openxmlformats.org/drawingml/2006/picture">
+                  <pic:nvPicPr>
+                    <pic:cNvPr id="1" name="Picture 1"/>
+                    <pic:cNvPicPr>
+                      <a:picLocks noChangeAspect="1"/>
+                    </pic:cNvPicPr>
+                  </pic:nvPicPr>
+                  <pic:blipFill>
+                    <a:blip r:embed="rId4"/>
+                    <a:stretch>
+                      <a:fillRect/>
+                    </a:stretch>
+                  </pic:blipFill>
+                  <pic:spPr>
+                    <a:xfrm>
+                      <a:off x="0" y="0"/>
+                      <a:ext cx="2202180" cy="2979420"/>
+                    </a:xfrm>
+                    <a:prstGeom prst="rect">
+                      <a:avLst/>
+                    </a:prstGeom>
+                    <a:noFill/>
+                    <a:ln>
+                      <a:noFill/>
+                    </a:ln>
+                  </pic:spPr>
+                </pic:pic>
+              </a:graphicData>
+            </a:graphic>
+          </wp:inline>
+        </w:drawing>
+      </w:r>
     </w:p>
     <w:p>
       <w:pPr>
@@ -631,32 +661,48 @@
         </w:rPr>
       </w:pPr>
       <w:r>
-        <w:rPr>
-          <w:rFonts w:hint="default"/>
-        </w:rPr>
-        <w:t>&lt;IMAGE&gt;{Моделна диаграма}</w:t>
-      </w:r>
-    </w:p>
-    <w:p>
-      <w:pPr>
-        <w:rPr>
-          <w:rFonts w:hint="default"/>
-        </w:rPr>
-      </w:pPr>
-    </w:p>
-    <w:p>
-      <w:pPr>
-        <w:rPr>
-          <w:rFonts w:hint="default"/>
-        </w:rPr>
-      </w:pPr>
-    </w:p>
-    <w:p>
-      <w:pPr>
-        <w:rPr>
-          <w:rFonts w:hint="default"/>
-        </w:rPr>
-      </w:pPr>
+        <w:drawing>
+          <wp:inline distT="0" distB="0" distL="114300" distR="114300">
+            <wp:extent cx="1249680" cy="2209800"/>
+            <wp:effectExtent l="0" t="0" r="0" b="0"/>
+            <wp:docPr id="2" name="Picture 2"/>
+            <wp:cNvGraphicFramePr>
+              <a:graphicFrameLocks xmlns:a="http://schemas.openxmlformats.org/drawingml/2006/main" noChangeAspect="1"/>
+            </wp:cNvGraphicFramePr>
+            <a:graphic xmlns:a="http://schemas.openxmlformats.org/drawingml/2006/main">
+              <a:graphicData uri="http://schemas.openxmlformats.org/drawingml/2006/picture">
+                <pic:pic xmlns:pic="http://schemas.openxmlformats.org/drawingml/2006/picture">
+                  <pic:nvPicPr>
+                    <pic:cNvPr id="2" name="Picture 2"/>
+                    <pic:cNvPicPr>
+                      <a:picLocks noChangeAspect="1"/>
+                    </pic:cNvPicPr>
+                  </pic:nvPicPr>
+                  <pic:blipFill>
+                    <a:blip r:embed="rId5"/>
+                    <a:stretch>
+                      <a:fillRect/>
+                    </a:stretch>
+                  </pic:blipFill>
+                  <pic:spPr>
+                    <a:xfrm>
+                      <a:off x="0" y="0"/>
+                      <a:ext cx="1249680" cy="2209800"/>
+                    </a:xfrm>
+                    <a:prstGeom prst="rect">
+                      <a:avLst/>
+                    </a:prstGeom>
+                    <a:noFill/>
+                    <a:ln>
+                      <a:noFill/>
+                    </a:ln>
+                  </pic:spPr>
+                </pic:pic>
+              </a:graphicData>
+            </a:graphic>
+          </wp:inline>
+        </w:drawing>
+      </w:r>
     </w:p>
     <w:p>
       <w:pPr>
@@ -798,18 +844,51 @@
       </w:pPr>
     </w:p>
     <w:p>
-      <w:pPr>
-        <w:rPr>
-          <w:rFonts w:hint="default"/>
-        </w:rPr>
-      </w:pPr>
-      <w:r>
-        <w:rPr>
-          <w:rFonts w:hint="default"/>
-        </w:rPr>
-        <w:t>&lt;IMAGE&gt;{Интеграционна схема}</w:t>
-      </w:r>
-    </w:p>
+      <w:r>
+        <w:drawing>
+          <wp:inline distT="0" distB="0" distL="114300" distR="114300">
+            <wp:extent cx="1424940" cy="3223260"/>
+            <wp:effectExtent l="0" t="0" r="7620" b="7620"/>
+            <wp:docPr id="3" name="Picture 3"/>
+            <wp:cNvGraphicFramePr>
+              <a:graphicFrameLocks xmlns:a="http://schemas.openxmlformats.org/drawingml/2006/main" noChangeAspect="1"/>
+            </wp:cNvGraphicFramePr>
+            <a:graphic xmlns:a="http://schemas.openxmlformats.org/drawingml/2006/main">
+              <a:graphicData uri="http://schemas.openxmlformats.org/drawingml/2006/picture">
+                <pic:pic xmlns:pic="http://schemas.openxmlformats.org/drawingml/2006/picture">
+                  <pic:nvPicPr>
+                    <pic:cNvPr id="3" name="Picture 3"/>
+                    <pic:cNvPicPr>
+                      <a:picLocks noChangeAspect="1"/>
+                    </pic:cNvPicPr>
+                  </pic:nvPicPr>
+                  <pic:blipFill>
+                    <a:blip r:embed="rId6"/>
+                    <a:stretch>
+                      <a:fillRect/>
+                    </a:stretch>
+                  </pic:blipFill>
+                  <pic:spPr>
+                    <a:xfrm>
+                      <a:off x="0" y="0"/>
+                      <a:ext cx="1424940" cy="3223260"/>
+                    </a:xfrm>
+                    <a:prstGeom prst="rect">
+                      <a:avLst/>
+                    </a:prstGeom>
+                    <a:noFill/>
+                    <a:ln>
+                      <a:noFill/>
+                    </a:ln>
+                  </pic:spPr>
+                </pic:pic>
+              </a:graphicData>
+            </a:graphic>
+          </wp:inline>
+        </w:drawing>
+      </w:r>
+    </w:p>
+    <w:p/>
     <w:p>
       <w:pPr>
         <w:rPr>
@@ -936,18 +1015,52 @@
       </w:pPr>
     </w:p>
     <w:p>
-      <w:pPr>
-        <w:rPr>
-          <w:rFonts w:hint="default"/>
-        </w:rPr>
-      </w:pPr>
-      <w:r>
-        <w:rPr>
-          <w:rFonts w:hint="default"/>
-        </w:rPr>
-        <w:t>&lt;IMAGE&gt;{ER диаграма}</w:t>
-      </w:r>
-    </w:p>
+      <w:r>
+        <w:drawing>
+          <wp:inline distT="0" distB="0" distL="114300" distR="114300">
+            <wp:extent cx="1988820" cy="3558540"/>
+            <wp:effectExtent l="0" t="0" r="7620" b="7620"/>
+            <wp:docPr id="4" name="Picture 4"/>
+            <wp:cNvGraphicFramePr>
+              <a:graphicFrameLocks xmlns:a="http://schemas.openxmlformats.org/drawingml/2006/main" noChangeAspect="1"/>
+            </wp:cNvGraphicFramePr>
+            <a:graphic xmlns:a="http://schemas.openxmlformats.org/drawingml/2006/main">
+              <a:graphicData uri="http://schemas.openxmlformats.org/drawingml/2006/picture">
+                <pic:pic xmlns:pic="http://schemas.openxmlformats.org/drawingml/2006/picture">
+                  <pic:nvPicPr>
+                    <pic:cNvPr id="4" name="Picture 4"/>
+                    <pic:cNvPicPr>
+                      <a:picLocks noChangeAspect="1"/>
+                    </pic:cNvPicPr>
+                  </pic:nvPicPr>
+                  <pic:blipFill>
+                    <a:blip r:embed="rId7"/>
+                    <a:stretch>
+                      <a:fillRect/>
+                    </a:stretch>
+                  </pic:blipFill>
+                  <pic:spPr>
+                    <a:xfrm>
+                      <a:off x="0" y="0"/>
+                      <a:ext cx="1988820" cy="3558540"/>
+                    </a:xfrm>
+                    <a:prstGeom prst="rect">
+                      <a:avLst/>
+                    </a:prstGeom>
+                    <a:noFill/>
+                    <a:ln>
+                      <a:noFill/>
+                    </a:ln>
+                  </pic:spPr>
+                </pic:pic>
+              </a:graphicData>
+            </a:graphic>
+          </wp:inline>
+        </w:drawing>
+      </w:r>
+    </w:p>
+    <w:p/>
+    <w:p/>
     <w:p>
       <w:pPr>
         <w:rPr>
@@ -1303,48 +1416,146 @@
         </w:rPr>
       </w:pPr>
       <w:r>
-        <w:rPr>
-          <w:rFonts w:hint="default"/>
-        </w:rPr>
-        <w:t>&lt;IMAGE&gt;{Скрийншот на начална страница}</w:t>
-      </w:r>
-    </w:p>
-    <w:p>
-      <w:pPr>
-        <w:rPr>
-          <w:rFonts w:hint="default"/>
-        </w:rPr>
-      </w:pPr>
-      <w:r>
-        <w:rPr>
-          <w:rFonts w:hint="default"/>
-        </w:rPr>
-        <w:t>&lt;IMAGE&gt;{Скрийншот на анкетен формуляр}</w:t>
-      </w:r>
-    </w:p>
-    <w:p>
-      <w:pPr>
-        <w:rPr>
-          <w:rFonts w:hint="default"/>
-        </w:rPr>
-      </w:pPr>
-      <w:r>
-        <w:rPr>
-          <w:rFonts w:hint="default"/>
-        </w:rPr>
-        <w:t>&lt;IMAGE&gt;{Скрийншот на резултати}</w:t>
-      </w:r>
-    </w:p>
-    <w:p>
-      <w:pPr>
-        <w:rPr>
-          <w:rFonts w:hint="default"/>
-        </w:rPr>
-      </w:pPr>
-    </w:p>
-    <w:p>
-      <w:pPr>
-        <w:numPr>
+        <w:drawing>
+          <wp:inline distT="0" distB="0" distL="114300" distR="114300">
+            <wp:extent cx="5264150" cy="2552065"/>
+            <wp:effectExtent l="0" t="0" r="8890" b="8255"/>
+            <wp:docPr id="6" name="Picture 6"/>
+            <wp:cNvGraphicFramePr>
+              <a:graphicFrameLocks xmlns:a="http://schemas.openxmlformats.org/drawingml/2006/main" noChangeAspect="1"/>
+            </wp:cNvGraphicFramePr>
+            <a:graphic xmlns:a="http://schemas.openxmlformats.org/drawingml/2006/main">
+              <a:graphicData uri="http://schemas.openxmlformats.org/drawingml/2006/picture">
+                <pic:pic xmlns:pic="http://schemas.openxmlformats.org/drawingml/2006/picture">
+                  <pic:nvPicPr>
+                    <pic:cNvPr id="6" name="Picture 6"/>
+                    <pic:cNvPicPr>
+                      <a:picLocks noChangeAspect="1"/>
+                    </pic:cNvPicPr>
+                  </pic:nvPicPr>
+                  <pic:blipFill>
+                    <a:blip r:embed="rId8"/>
+                    <a:stretch>
+                      <a:fillRect/>
+                    </a:stretch>
+                  </pic:blipFill>
+                  <pic:spPr>
+                    <a:xfrm>
+                      <a:off x="0" y="0"/>
+                      <a:ext cx="5264150" cy="2552065"/>
+                    </a:xfrm>
+                    <a:prstGeom prst="rect">
+                      <a:avLst/>
+                    </a:prstGeom>
+                    <a:noFill/>
+                    <a:ln>
+                      <a:noFill/>
+                    </a:ln>
+                  </pic:spPr>
+                </pic:pic>
+              </a:graphicData>
+            </a:graphic>
+          </wp:inline>
+        </w:drawing>
+      </w:r>
+      <w:r>
+        <w:drawing>
+          <wp:inline distT="0" distB="0" distL="114300" distR="114300">
+            <wp:extent cx="5260975" cy="2536190"/>
+            <wp:effectExtent l="0" t="0" r="12065" b="8890"/>
+            <wp:docPr id="7" name="Picture 7"/>
+            <wp:cNvGraphicFramePr>
+              <a:graphicFrameLocks xmlns:a="http://schemas.openxmlformats.org/drawingml/2006/main" noChangeAspect="1"/>
+            </wp:cNvGraphicFramePr>
+            <a:graphic xmlns:a="http://schemas.openxmlformats.org/drawingml/2006/main">
+              <a:graphicData uri="http://schemas.openxmlformats.org/drawingml/2006/picture">
+                <pic:pic xmlns:pic="http://schemas.openxmlformats.org/drawingml/2006/picture">
+                  <pic:nvPicPr>
+                    <pic:cNvPr id="7" name="Picture 7"/>
+                    <pic:cNvPicPr>
+                      <a:picLocks noChangeAspect="1"/>
+                    </pic:cNvPicPr>
+                  </pic:nvPicPr>
+                  <pic:blipFill>
+                    <a:blip r:embed="rId9"/>
+                    <a:stretch>
+                      <a:fillRect/>
+                    </a:stretch>
+                  </pic:blipFill>
+                  <pic:spPr>
+                    <a:xfrm>
+                      <a:off x="0" y="0"/>
+                      <a:ext cx="5260975" cy="2536190"/>
+                    </a:xfrm>
+                    <a:prstGeom prst="rect">
+                      <a:avLst/>
+                    </a:prstGeom>
+                    <a:noFill/>
+                    <a:ln>
+                      <a:noFill/>
+                    </a:ln>
+                  </pic:spPr>
+                </pic:pic>
+              </a:graphicData>
+            </a:graphic>
+          </wp:inline>
+        </w:drawing>
+      </w:r>
+    </w:p>
+    <w:p>
+      <w:pPr>
+        <w:rPr>
+          <w:rFonts w:hint="default"/>
+        </w:rPr>
+      </w:pPr>
+      <w:r>
+        <w:drawing>
+          <wp:inline distT="0" distB="0" distL="114300" distR="114300">
+            <wp:extent cx="4556760" cy="3817620"/>
+            <wp:effectExtent l="0" t="0" r="0" b="7620"/>
+            <wp:docPr id="8" name="Picture 8"/>
+            <wp:cNvGraphicFramePr>
+              <a:graphicFrameLocks xmlns:a="http://schemas.openxmlformats.org/drawingml/2006/main" noChangeAspect="1"/>
+            </wp:cNvGraphicFramePr>
+            <a:graphic xmlns:a="http://schemas.openxmlformats.org/drawingml/2006/main">
+              <a:graphicData uri="http://schemas.openxmlformats.org/drawingml/2006/picture">
+                <pic:pic xmlns:pic="http://schemas.openxmlformats.org/drawingml/2006/picture">
+                  <pic:nvPicPr>
+                    <pic:cNvPr id="8" name="Picture 8"/>
+                    <pic:cNvPicPr>
+                      <a:picLocks noChangeAspect="1"/>
+                    </pic:cNvPicPr>
+                  </pic:nvPicPr>
+                  <pic:blipFill>
+                    <a:blip r:embed="rId10"/>
+                    <a:stretch>
+                      <a:fillRect/>
+                    </a:stretch>
+                  </pic:blipFill>
+                  <pic:spPr>
+                    <a:xfrm>
+                      <a:off x="0" y="0"/>
+                      <a:ext cx="4556760" cy="3817620"/>
+                    </a:xfrm>
+                    <a:prstGeom prst="rect">
+                      <a:avLst/>
+                    </a:prstGeom>
+                    <a:noFill/>
+                    <a:ln>
+                      <a:noFill/>
+                    </a:ln>
+                  </pic:spPr>
+                </pic:pic>
+              </a:graphicData>
+            </a:graphic>
+          </wp:inline>
+        </w:drawing>
+      </w:r>
+    </w:p>
+    <w:p>
+      <w:pPr>
+        <w:numPr>
+          <w:ilvl w:val="0"/>
           <w:numId w:val="0"/>
         </w:numPr>
         <w:ind w:leftChars="0"/>
@@ -1356,6 +1567,7 @@
     <w:p>
       <w:pPr>
         <w:numPr>
+          <w:ilvl w:val="0"/>
           <w:numId w:val="0"/>
         </w:numPr>
         <w:ind w:leftChars="0"/>
@@ -1425,169 +1637,418 @@
         <w:rPr>
           <w:rFonts w:hint="default"/>
         </w:rPr>
-        <w:t>| 1      | 2023-10-01 | Реализирана регистрация и вход              |</w:t>
-      </w:r>
-    </w:p>
-    <w:p>
-      <w:pPr>
-        <w:rPr>
-          <w:rFonts w:hint="default"/>
-        </w:rPr>
-      </w:pPr>
-      <w:r>
-        <w:rPr>
-          <w:rFonts w:hint="default"/>
-        </w:rPr>
-        <w:t>| 2      | 2023-10-08 | Разработен анкетен модул                    |</w:t>
-      </w:r>
-    </w:p>
-    <w:p>
-      <w:pPr>
-        <w:rPr>
-          <w:rFonts w:hint="default"/>
-        </w:rPr>
-      </w:pPr>
-      <w:r>
-        <w:rPr>
-          <w:rFonts w:hint="default"/>
-        </w:rPr>
-        <w:t>| 3      | 2023-10-15 | Интегриран ML модел                         |</w:t>
-      </w:r>
-    </w:p>
-    <w:p>
-      <w:pPr>
-        <w:rPr>
-          <w:rFonts w:hint="default"/>
-        </w:rPr>
-      </w:pPr>
-      <w:r>
-        <w:rPr>
-          <w:rFonts w:hint="default"/>
-        </w:rPr>
-        <w:t>| 4      | 2023-10-22 | Реализирана административна част            |</w:t>
-      </w:r>
-    </w:p>
-    <w:p>
-      <w:pPr>
-        <w:rPr>
-          <w:rFonts w:hint="default"/>
-        </w:rPr>
-      </w:pPr>
-      <w:r>
-        <w:rPr>
-          <w:rFonts w:hint="default"/>
-        </w:rPr>
-        <w:t>| 5      | 2023-10-29 | Финален тест и дебъг                       |</w:t>
-      </w:r>
-    </w:p>
-    <w:p>
-      <w:pPr>
-        <w:rPr>
-          <w:rFonts w:hint="default"/>
-        </w:rPr>
-      </w:pPr>
-    </w:p>
-    <w:p>
-      <w:pPr>
-        <w:rPr>
-          <w:rFonts w:hint="default"/>
-        </w:rPr>
-      </w:pPr>
-      <w:r>
+        <w:t>| 1      | 202</w:t>
+      </w:r>
+      <w:r>
+        <w:rPr>
+          <w:rFonts w:hint="default"/>
+          <w:lang w:val="bg-BG"/>
+        </w:rPr>
+        <w:t>5</w:t>
+      </w:r>
+      <w:r>
+        <w:rPr>
+          <w:rFonts w:hint="default"/>
+        </w:rPr>
+        <w:t>-</w:t>
+      </w:r>
+      <w:r>
+        <w:rPr>
+          <w:rFonts w:hint="default"/>
+          <w:lang w:val="bg-BG"/>
+        </w:rPr>
+        <w:t>05</w:t>
+      </w:r>
+      <w:r>
+        <w:rPr>
+          <w:rFonts w:hint="default"/>
+        </w:rPr>
+        <w:t>-</w:t>
+      </w:r>
+      <w:r>
+        <w:rPr>
+          <w:rFonts w:hint="default"/>
+          <w:lang w:val="bg-BG"/>
+        </w:rPr>
+        <w:t>11</w:t>
+      </w:r>
+      <w:r>
+        <w:rPr>
+          <w:rFonts w:hint="default"/>
+        </w:rPr>
+        <w:t xml:space="preserve"> | Реализирана регистрация и вход              |</w:t>
+      </w:r>
+    </w:p>
+    <w:p>
+      <w:pPr>
+        <w:rPr>
+          <w:rFonts w:hint="default"/>
+        </w:rPr>
+      </w:pPr>
+      <w:r>
+        <w:rPr>
+          <w:rFonts w:hint="default"/>
+        </w:rPr>
+        <w:t>| 2      | 202</w:t>
+      </w:r>
+      <w:r>
+        <w:rPr>
+          <w:rFonts w:hint="default"/>
+          <w:lang w:val="bg-BG"/>
+        </w:rPr>
+        <w:t>5</w:t>
+      </w:r>
+      <w:r>
+        <w:rPr>
+          <w:rFonts w:hint="default"/>
+        </w:rPr>
+        <w:t>-</w:t>
+      </w:r>
+      <w:r>
+        <w:rPr>
+          <w:rFonts w:hint="default"/>
+          <w:lang w:val="bg-BG"/>
+        </w:rPr>
+        <w:t>05</w:t>
+      </w:r>
+      <w:r>
+        <w:rPr>
+          <w:rFonts w:hint="default"/>
+        </w:rPr>
+        <w:t>-</w:t>
+      </w:r>
+      <w:r>
+        <w:rPr>
+          <w:rFonts w:hint="default"/>
+          <w:lang w:val="bg-BG"/>
+        </w:rPr>
+        <w:t>14</w:t>
+      </w:r>
+      <w:r>
+        <w:rPr>
+          <w:rFonts w:hint="default"/>
+        </w:rPr>
+        <w:t xml:space="preserve"> | Разработен анкетен модул                    |</w:t>
+      </w:r>
+    </w:p>
+    <w:p>
+      <w:pPr>
+        <w:rPr>
+          <w:rFonts w:hint="default"/>
+        </w:rPr>
+      </w:pPr>
+      <w:r>
+        <w:rPr>
+          <w:rFonts w:hint="default"/>
+        </w:rPr>
+        <w:t>| 3      | 202</w:t>
+      </w:r>
+      <w:r>
+        <w:rPr>
+          <w:rFonts w:hint="default"/>
+          <w:lang w:val="bg-BG"/>
+        </w:rPr>
+        <w:t>5</w:t>
+      </w:r>
+      <w:r>
+        <w:rPr>
+          <w:rFonts w:hint="default"/>
+        </w:rPr>
+        <w:t>-</w:t>
+      </w:r>
+      <w:r>
+        <w:rPr>
+          <w:rFonts w:hint="default"/>
+          <w:lang w:val="bg-BG"/>
+        </w:rPr>
+        <w:t>05</w:t>
+      </w:r>
+      <w:r>
+        <w:rPr>
+          <w:rFonts w:hint="default"/>
+        </w:rPr>
+        <w:t>-</w:t>
+      </w:r>
+      <w:r>
+        <w:rPr>
+          <w:rFonts w:hint="default"/>
+          <w:lang w:val="bg-BG"/>
+        </w:rPr>
+        <w:t>19</w:t>
+      </w:r>
+      <w:r>
+        <w:rPr>
+          <w:rFonts w:hint="default"/>
+        </w:rPr>
+        <w:t xml:space="preserve"> | Интегриран ML модел                         |</w:t>
+      </w:r>
+    </w:p>
+    <w:p>
+      <w:pPr>
+        <w:rPr>
+          <w:rFonts w:hint="default"/>
+        </w:rPr>
+      </w:pPr>
+      <w:r>
+        <w:rPr>
+          <w:rFonts w:hint="default"/>
+        </w:rPr>
+        <w:t>| 4      | 202</w:t>
+      </w:r>
+      <w:r>
+        <w:rPr>
+          <w:rFonts w:hint="default"/>
+          <w:lang w:val="bg-BG"/>
+        </w:rPr>
+        <w:t>5</w:t>
+      </w:r>
+      <w:r>
+        <w:rPr>
+          <w:rFonts w:hint="default"/>
+        </w:rPr>
+        <w:t>-</w:t>
+      </w:r>
+      <w:r>
+        <w:rPr>
+          <w:rFonts w:hint="default"/>
+          <w:lang w:val="bg-BG"/>
+        </w:rPr>
+        <w:t>05</w:t>
+      </w:r>
+      <w:r>
+        <w:rPr>
+          <w:rFonts w:hint="default"/>
+        </w:rPr>
+        <w:t>-2</w:t>
+      </w:r>
+      <w:r>
+        <w:rPr>
+          <w:rFonts w:hint="default"/>
+          <w:lang w:val="bg-BG"/>
+        </w:rPr>
+        <w:t>8</w:t>
+      </w:r>
+      <w:r>
+        <w:rPr>
+          <w:rFonts w:hint="default"/>
+        </w:rPr>
+        <w:t xml:space="preserve"> | Реализирана административна част            |</w:t>
+      </w:r>
+    </w:p>
+    <w:p>
+      <w:pPr>
+        <w:rPr>
+          <w:rFonts w:hint="default"/>
+        </w:rPr>
+      </w:pPr>
+      <w:r>
+        <w:rPr>
+          <w:rFonts w:hint="default"/>
+        </w:rPr>
+        <w:t>| 5      | 202</w:t>
+      </w:r>
+      <w:r>
+        <w:rPr>
+          <w:rFonts w:hint="default"/>
+          <w:lang w:val="bg-BG"/>
+        </w:rPr>
+        <w:t>5</w:t>
+      </w:r>
+      <w:r>
+        <w:rPr>
+          <w:rFonts w:hint="default"/>
+        </w:rPr>
+        <w:t>-</w:t>
+      </w:r>
+      <w:r>
+        <w:rPr>
+          <w:rFonts w:hint="default"/>
+          <w:lang w:val="bg-BG"/>
+        </w:rPr>
+        <w:t>06</w:t>
+      </w:r>
+      <w:r>
+        <w:rPr>
+          <w:rFonts w:hint="default"/>
+        </w:rPr>
+        <w:t>-</w:t>
+      </w:r>
+      <w:r>
+        <w:rPr>
+          <w:rFonts w:hint="default"/>
+          <w:lang w:val="bg-BG"/>
+        </w:rPr>
+        <w:t>15</w:t>
+      </w:r>
+      <w:r>
+        <w:rPr>
+          <w:rFonts w:hint="default"/>
+        </w:rPr>
+        <w:t xml:space="preserve"> | Финален тест и дебъг                       |</w:t>
+      </w:r>
+    </w:p>
+    <w:p>
+      <w:pPr>
+        <w:rPr>
+          <w:rFonts w:hint="default" w:ascii="Calibri (Body)" w:hAnsi="Calibri (Body)" w:cs="Calibri (Body)"/>
+        </w:rPr>
+      </w:pPr>
+    </w:p>
+    <w:p>
+      <w:pPr>
+        <w:numPr>
+          <w:ilvl w:val="0"/>
+          <w:numId w:val="11"/>
+        </w:numPr>
+        <w:ind w:left="420" w:leftChars="0" w:hanging="420" w:firstLineChars="0"/>
+        <w:rPr>
+          <w:rFonts w:hint="default" w:ascii="Calibri (Body)" w:hAnsi="Calibri (Body)" w:cs="Calibri (Body)"/>
+        </w:rPr>
+      </w:pPr>
+      <w:r>
+        <w:rPr>
+          <w:rFonts w:hint="default" w:ascii="Calibri (Body)" w:hAnsi="Calibri (Body)" w:eastAsia="SimSun" w:cs="Calibri (Body)"/>
+          <w:sz w:val="24"/>
+          <w:szCs w:val="24"/>
+        </w:rPr>
+        <w:t>Use Case диаграма</w:t>
+      </w:r>
+    </w:p>
+    <w:p>
+      <w:pPr>
+        <w:numPr>
+          <w:ilvl w:val="0"/>
+          <w:numId w:val="0"/>
+        </w:numPr>
+        <w:ind w:leftChars="0"/>
+      </w:pPr>
+      <w:r>
+        <w:rPr>
+          <w:rFonts w:hint="default" w:ascii="Calibri (Body)" w:hAnsi="Calibri (Body)" w:eastAsia="SimSun" w:cs="Calibri (Body)"/>
+          <w:sz w:val="24"/>
+          <w:szCs w:val="24"/>
+          <w:lang w:val="bg-BG"/>
+        </w:rPr>
+        <w:tab/>
+      </w:r>
+      <w:r>
+        <w:drawing>
+          <wp:inline distT="0" distB="0" distL="114300" distR="114300">
+            <wp:extent cx="2628900" cy="2423160"/>
+            <wp:effectExtent l="0" t="0" r="7620" b="0"/>
+            <wp:docPr id="5" name="Picture 5"/>
+            <wp:cNvGraphicFramePr>
+              <a:graphicFrameLocks xmlns:a="http://schemas.openxmlformats.org/drawingml/2006/main" noChangeAspect="1"/>
+            </wp:cNvGraphicFramePr>
+            <a:graphic xmlns:a="http://schemas.openxmlformats.org/drawingml/2006/main">
+              <a:graphicData uri="http://schemas.openxmlformats.org/drawingml/2006/picture">
+                <pic:pic xmlns:pic="http://schemas.openxmlformats.org/drawingml/2006/picture">
+                  <pic:nvPicPr>
+                    <pic:cNvPr id="5" name="Picture 5"/>
+                    <pic:cNvPicPr>
+                      <a:picLocks noChangeAspect="1"/>
+                    </pic:cNvPicPr>
+                  </pic:nvPicPr>
+                  <pic:blipFill>
+                    <a:blip r:embed="rId11"/>
+                    <a:stretch>
+                      <a:fillRect/>
+                    </a:stretch>
+                  </pic:blipFill>
+                  <pic:spPr>
+                    <a:xfrm>
+                      <a:off x="0" y="0"/>
+                      <a:ext cx="2628900" cy="2423160"/>
+                    </a:xfrm>
+                    <a:prstGeom prst="rect">
+                      <a:avLst/>
+                    </a:prstGeom>
+                    <a:noFill/>
+                    <a:ln>
+                      <a:noFill/>
+                    </a:ln>
+                  </pic:spPr>
+                </pic:pic>
+              </a:graphicData>
+            </a:graphic>
+          </wp:inline>
+        </w:drawing>
+      </w:r>
+    </w:p>
+    <w:p>
+      <w:pPr>
+        <w:numPr>
+          <w:ilvl w:val="0"/>
+          <w:numId w:val="0"/>
+        </w:numPr>
+        <w:ind w:leftChars="0"/>
+      </w:pPr>
+    </w:p>
+    <w:p>
+      <w:pPr>
+        <w:numPr>
+          <w:ilvl w:val="0"/>
+          <w:numId w:val="0"/>
+        </w:numPr>
+        <w:ind w:leftChars="0"/>
+        <w:rPr>
+          <w:rFonts w:hint="default"/>
+          <w:lang w:val="bg-BG"/>
+        </w:rPr>
+      </w:pPr>
+    </w:p>
+    <w:p>
+      <w:pPr>
+        <w:numPr>
+          <w:ilvl w:val="0"/>
+          <w:numId w:val="0"/>
+        </w:numPr>
+        <w:ind w:leftChars="0"/>
+        <w:rPr>
+          <w:rFonts w:hint="default"/>
+        </w:rPr>
+      </w:pPr>
+    </w:p>
+    <w:p>
+      <w:pPr>
+        <w:numPr>
+          <w:ilvl w:val="0"/>
+          <w:numId w:val="11"/>
+        </w:numPr>
+        <w:ind w:left="420" w:leftChars="0" w:hanging="420" w:firstLineChars="0"/>
+        <w:rPr>
+          <w:rFonts w:hint="default"/>
+        </w:rPr>
+      </w:pPr>
+      <w:r>
+        <w:rPr>
+          <w:rFonts w:hint="default"/>
+        </w:rPr>
+        <w:t>Заключение</w:t>
+      </w:r>
+    </w:p>
+    <w:p>
+      <w:pPr>
+        <w:rPr>
+          <w:rFonts w:hint="default"/>
+        </w:rPr>
+      </w:pPr>
+    </w:p>
+    <w:p>
+      <w:pPr>
         <w:rPr>
           <w:rFonts w:hint="default"/>
           <w:lang w:val="en-US"/>
         </w:rPr>
-        <w:t>!!!</w:t>
-      </w:r>
-      <w:r>
-        <w:rPr>
-          <w:rFonts w:hint="default"/>
-        </w:rPr>
-        <w:t>## Управление на задачи</w:t>
-      </w:r>
-    </w:p>
-    <w:p>
-      <w:pPr>
-        <w:rPr>
-          <w:rFonts w:hint="default"/>
-        </w:rPr>
-      </w:pPr>
-    </w:p>
-    <w:p>
-      <w:pPr>
-        <w:rPr>
-          <w:rFonts w:hint="default"/>
-        </w:rPr>
-      </w:pPr>
-      <w:r>
-        <w:rPr>
-          <w:rFonts w:hint="default"/>
-        </w:rPr>
-        <w:t>Използвана е системата Trello за управление на проектите. Всички задачи са били проследявани и разпределени между екипа.</w:t>
-      </w:r>
-    </w:p>
-    <w:p>
-      <w:pPr>
-        <w:rPr>
-          <w:rFonts w:hint="default"/>
-        </w:rPr>
-      </w:pPr>
-    </w:p>
-    <w:p>
-      <w:pPr>
-        <w:rPr>
-          <w:rFonts w:hint="default"/>
-        </w:rPr>
-      </w:pPr>
-      <w:r>
-        <w:rPr>
-          <w:rFonts w:hint="default"/>
-        </w:rPr>
-        <w:t>&lt;IMAGE&gt;{Trello дъска}</w:t>
-      </w:r>
-    </w:p>
-    <w:p>
-      <w:pPr>
-        <w:rPr>
-          <w:rFonts w:hint="default"/>
-        </w:rPr>
-      </w:pPr>
-    </w:p>
-    <w:p>
-      <w:pPr>
-        <w:numPr>
-          <w:ilvl w:val="0"/>
-          <w:numId w:val="11"/>
-        </w:numPr>
-        <w:ind w:left="420" w:leftChars="0" w:hanging="420" w:firstLineChars="0"/>
-        <w:rPr>
-          <w:rFonts w:hint="default"/>
-        </w:rPr>
-      </w:pPr>
+      </w:pPr>
+      <w:r>
+        <w:rPr>
+          <w:rFonts w:hint="default"/>
+        </w:rPr>
+        <w:t>Този проект демонстрира възможностите на машинното обучение за предвиждане на потребителско поведение. Чрез проста, но ефективна имплементация на логистична регресия, успяхме да постигнем висока точност в прогнозите. Интеграцията с уеб приложението прави резултатите достъпни и разбираеми за крайните потребители.</w:t>
+      </w:r>
       <w:bookmarkStart w:id="0" w:name="_GoBack"/>
       <w:bookmarkEnd w:id="0"/>
-      <w:r>
-        <w:rPr>
-          <w:rFonts w:hint="default"/>
-        </w:rPr>
-        <w:t>Заключение</w:t>
-      </w:r>
-    </w:p>
-    <w:p>
-      <w:pPr>
-        <w:rPr>
-          <w:rFonts w:hint="default"/>
-        </w:rPr>
-      </w:pPr>
-    </w:p>
-    <w:p>
-      <w:r>
-        <w:rPr>
-          <w:rFonts w:hint="default"/>
-        </w:rPr>
-        <w:t>Този проект демонстрира възможностите на машинното обучение за предвиждане на потребителско поведение. Чрез проста, но ефективна имплементация на логистична регресия, успяхме да постигнем висока точност в прогнозите. Интеграцията с уеб приложението прави резултатите достъпни и разбираеми за крайните потребители.</w:t>
-      </w:r>
     </w:p>
     <w:sectPr>
       <w:pgSz w:w="11906" w:h="16838"/>
@@ -1862,7 +2323,7 @@
   <w:docDefaults>
     <w:rPrDefault>
       <w:rPr>
-        <w:rFonts w:asciiTheme="minorHAnsi" w:hAnsiTheme="minorHAnsi" w:eastAsiaTheme="minorEastAsia" w:cstheme="minorBidi"/>
+        <w:rFonts w:ascii="Times New Roman" w:hAnsi="Times New Roman" w:eastAsia="SimSun" w:cs="Times New Roman"/>
       </w:rPr>
     </w:rPrDefault>
     <w:pPrDefault/>

--- a/Documents/Documentation.docx
+++ b/Documents/Documentation.docx
@@ -1461,9 +1461,9 @@
       <w:r>
         <w:drawing>
           <wp:inline distT="0" distB="0" distL="114300" distR="114300">
-            <wp:extent cx="5260975" cy="2536190"/>
-            <wp:effectExtent l="0" t="0" r="12065" b="8890"/>
-            <wp:docPr id="7" name="Picture 7"/>
+            <wp:extent cx="5264150" cy="2543175"/>
+            <wp:effectExtent l="0" t="0" r="8890" b="1905"/>
+            <wp:docPr id="7" name="Picture 1"/>
             <wp:cNvGraphicFramePr>
               <a:graphicFrameLocks xmlns:a="http://schemas.openxmlformats.org/drawingml/2006/main" noChangeAspect="1"/>
             </wp:cNvGraphicFramePr>
@@ -1471,7 +1471,7 @@
               <a:graphicData uri="http://schemas.openxmlformats.org/drawingml/2006/picture">
                 <pic:pic xmlns:pic="http://schemas.openxmlformats.org/drawingml/2006/picture">
                   <pic:nvPicPr>
-                    <pic:cNvPr id="7" name="Picture 7"/>
+                    <pic:cNvPr id="7" name="Picture 1"/>
                     <pic:cNvPicPr>
                       <a:picLocks noChangeAspect="1"/>
                     </pic:cNvPicPr>
@@ -1485,7 +1485,7 @@
                   <pic:spPr>
                     <a:xfrm>
                       <a:off x="0" y="0"/>
-                      <a:ext cx="5260975" cy="2536190"/>
+                      <a:ext cx="5264150" cy="2543175"/>
                     </a:xfrm>
                     <a:prstGeom prst="rect">
                       <a:avLst/>
@@ -1511,9 +1511,9 @@
       <w:r>
         <w:drawing>
           <wp:inline distT="0" distB="0" distL="114300" distR="114300">
-            <wp:extent cx="4556760" cy="3817620"/>
-            <wp:effectExtent l="0" t="0" r="0" b="7620"/>
-            <wp:docPr id="8" name="Picture 8"/>
+            <wp:extent cx="5271770" cy="3405505"/>
+            <wp:effectExtent l="0" t="0" r="1270" b="8255"/>
+            <wp:docPr id="8" name="Picture 2"/>
             <wp:cNvGraphicFramePr>
               <a:graphicFrameLocks xmlns:a="http://schemas.openxmlformats.org/drawingml/2006/main" noChangeAspect="1"/>
             </wp:cNvGraphicFramePr>
@@ -1521,7 +1521,7 @@
               <a:graphicData uri="http://schemas.openxmlformats.org/drawingml/2006/picture">
                 <pic:pic xmlns:pic="http://schemas.openxmlformats.org/drawingml/2006/picture">
                   <pic:nvPicPr>
-                    <pic:cNvPr id="8" name="Picture 8"/>
+                    <pic:cNvPr id="8" name="Picture 2"/>
                     <pic:cNvPicPr>
                       <a:picLocks noChangeAspect="1"/>
                     </pic:cNvPicPr>
@@ -1535,7 +1535,7 @@
                   <pic:spPr>
                     <a:xfrm>
                       <a:off x="0" y="0"/>
-                      <a:ext cx="4556760" cy="3817620"/>
+                      <a:ext cx="5271770" cy="3405505"/>
                     </a:xfrm>
                     <a:prstGeom prst="rect">
                       <a:avLst/>
@@ -2012,43 +2012,76 @@
     <w:p>
       <w:pPr>
         <w:numPr>
-          <w:ilvl w:val="0"/>
-          <w:numId w:val="11"/>
-        </w:numPr>
-        <w:ind w:left="420" w:leftChars="0" w:hanging="420" w:firstLineChars="0"/>
-        <w:rPr>
-          <w:rFonts w:hint="default"/>
-        </w:rPr>
-      </w:pPr>
-      <w:r>
-        <w:rPr>
-          <w:rFonts w:hint="default"/>
-        </w:rPr>
-        <w:t>Заключение</w:t>
-      </w:r>
-    </w:p>
-    <w:p>
-      <w:pPr>
-        <w:rPr>
-          <w:rFonts w:hint="default"/>
-        </w:rPr>
-      </w:pPr>
-    </w:p>
-    <w:p>
-      <w:pPr>
-        <w:rPr>
-          <w:rFonts w:hint="default"/>
-          <w:lang w:val="en-US"/>
-        </w:rPr>
-      </w:pPr>
-      <w:r>
-        <w:rPr>
-          <w:rFonts w:hint="default"/>
-        </w:rPr>
-        <w:t>Този проект демонстрира възможностите на машинното обучение за предвиждане на потребителско поведение. Чрез проста, но ефективна имплементация на логистична регресия, успяхме да постигнем висока точност в прогнозите. Интеграцията с уеб приложението прави резултатите достъпни и разбираеми за крайните потребители.</w:t>
-      </w:r>
+          <w:numId w:val="0"/>
+        </w:numPr>
+        <w:ind w:leftChars="0"/>
+        <w:rPr>
+          <w:rFonts w:hint="default"/>
+        </w:rPr>
+      </w:pPr>
       <w:bookmarkStart w:id="0" w:name="_GoBack"/>
       <w:bookmarkEnd w:id="0"/>
+    </w:p>
+    <w:p>
+      <w:pPr>
+        <w:numPr>
+          <w:numId w:val="0"/>
+        </w:numPr>
+        <w:ind w:leftChars="0"/>
+        <w:rPr>
+          <w:rFonts w:hint="default"/>
+        </w:rPr>
+      </w:pPr>
+    </w:p>
+    <w:p>
+      <w:pPr>
+        <w:numPr>
+          <w:numId w:val="0"/>
+        </w:numPr>
+        <w:ind w:leftChars="0"/>
+        <w:rPr>
+          <w:rFonts w:hint="default"/>
+        </w:rPr>
+      </w:pPr>
+    </w:p>
+    <w:p>
+      <w:pPr>
+        <w:numPr>
+          <w:ilvl w:val="0"/>
+          <w:numId w:val="11"/>
+        </w:numPr>
+        <w:ind w:left="420" w:leftChars="0" w:hanging="420" w:firstLineChars="0"/>
+        <w:rPr>
+          <w:rFonts w:hint="default"/>
+        </w:rPr>
+      </w:pPr>
+      <w:r>
+        <w:rPr>
+          <w:rFonts w:hint="default"/>
+        </w:rPr>
+        <w:t>Заключение</w:t>
+      </w:r>
+    </w:p>
+    <w:p>
+      <w:pPr>
+        <w:rPr>
+          <w:rFonts w:hint="default"/>
+        </w:rPr>
+      </w:pPr>
+    </w:p>
+    <w:p>
+      <w:pPr>
+        <w:rPr>
+          <w:rFonts w:hint="default"/>
+          <w:lang w:val="en-US"/>
+        </w:rPr>
+      </w:pPr>
+      <w:r>
+        <w:rPr>
+          <w:rFonts w:hint="default"/>
+        </w:rPr>
+        <w:t>Този проект демонстрира възможностите на машинното обучение за предвиждане на потребителско поведение. Чрез проста, но ефективна имплементация на логистична регресия, успяхме да постигнем висока точност в прогнозите. Интеграцията с уеб приложението прави резултатите достъпни и разбираеми за крайните потребители.</w:t>
+      </w:r>
     </w:p>
     <w:sectPr>
       <w:pgSz w:w="11906" w:h="16838"/>
@@ -2432,7 +2465,7 @@
     <w:lsdException w:unhideWhenUsed="0" w:uiPriority="0" w:semiHidden="0" w:name="HTML Sample"/>
     <w:lsdException w:unhideWhenUsed="0" w:uiPriority="0" w:semiHidden="0" w:name="HTML Typewriter"/>
     <w:lsdException w:unhideWhenUsed="0" w:uiPriority="0" w:semiHidden="0" w:name="HTML Variable"/>
-    <w:lsdException w:unhideWhenUsed="0" w:uiPriority="0" w:name="Normal Table"/>
+    <w:lsdException w:qFormat="1" w:unhideWhenUsed="0" w:uiPriority="0" w:name="Normal Table"/>
     <w:lsdException w:unhideWhenUsed="0" w:uiPriority="0" w:semiHidden="0" w:name="annotation subject"/>
     <w:lsdException w:unhideWhenUsed="0" w:uiPriority="0" w:semiHidden="0" w:name="Table Simple 1"/>
     <w:lsdException w:unhideWhenUsed="0" w:uiPriority="0" w:semiHidden="0" w:name="Table Simple 2"/>
@@ -2595,6 +2628,7 @@
   <w:style w:type="table" w:default="1" w:styleId="3">
     <w:name w:val="Normal Table"/>
     <w:semiHidden/>
+    <w:qFormat/>
     <w:uiPriority w:val="0"/>
     <w:tblPr>
       <w:tblCellMar>

--- a/Documents/Documentation.docx
+++ b/Documents/Documentation.docx
@@ -6,321 +6,129 @@
       <w:pPr>
         <w:jc w:val="center"/>
         <w:rPr>
-          <w:rFonts w:hint="default"/>
           <w:sz w:val="48"/>
           <w:szCs w:val="48"/>
         </w:rPr>
       </w:pPr>
       <w:r>
         <w:rPr>
-          <w:rFonts w:hint="default"/>
           <w:sz w:val="48"/>
           <w:szCs w:val="48"/>
         </w:rPr>
         <w:t>Social Media Ad Click Predictor</w:t>
       </w:r>
     </w:p>
-    <w:p>
-      <w:pPr>
-        <w:rPr>
-          <w:rFonts w:hint="default"/>
-        </w:rPr>
-      </w:pPr>
-    </w:p>
+    <w:p/>
     <w:p>
       <w:pPr>
         <w:numPr>
           <w:ilvl w:val="0"/>
           <w:numId w:val="1"/>
         </w:numPr>
-        <w:ind w:left="420" w:leftChars="0" w:hanging="420" w:firstLineChars="0"/>
-        <w:rPr>
-          <w:rFonts w:hint="default"/>
-        </w:rPr>
-      </w:pPr>
-      <w:r>
-        <w:rPr>
-          <w:rFonts w:hint="default"/>
-        </w:rPr>
+      </w:pPr>
+      <w:r>
         <w:t>Въведение</w:t>
       </w:r>
     </w:p>
-    <w:p>
-      <w:pPr>
-        <w:rPr>
-          <w:rFonts w:hint="default"/>
-        </w:rPr>
-      </w:pPr>
-    </w:p>
-    <w:p>
-      <w:pPr>
-        <w:ind w:firstLine="720" w:firstLineChars="0"/>
-        <w:rPr>
-          <w:rFonts w:hint="default"/>
-        </w:rPr>
-      </w:pPr>
-      <w:r>
-        <w:rPr>
-          <w:rFonts w:hint="default"/>
-        </w:rPr>
+    <w:p/>
+    <w:p>
+      <w:pPr>
+        <w:ind w:firstLine="720"/>
+      </w:pPr>
+      <w:r>
         <w:t>Този проект представлява уеб приложение, което предвижда дали потребител ще кликне на дадена реклама в социалните мрежи. Приложението използва алгоритъм за логистична регресия, имплементиран от нула, за да анализира потребителските предпочитания и поведение. Потребителите могат да попълват анкети с различни реклами, а системата генерира прогнози за техните предпочитания.</w:t>
       </w:r>
     </w:p>
-    <w:p>
-      <w:pPr>
-        <w:rPr>
-          <w:rFonts w:hint="default"/>
-        </w:rPr>
-      </w:pPr>
-    </w:p>
+    <w:p/>
     <w:p>
       <w:pPr>
         <w:numPr>
           <w:ilvl w:val="0"/>
           <w:numId w:val="1"/>
         </w:numPr>
-        <w:ind w:left="420" w:leftChars="0" w:hanging="420" w:firstLineChars="0"/>
-        <w:rPr>
-          <w:rFonts w:hint="default"/>
-        </w:rPr>
-      </w:pPr>
-      <w:r>
-        <w:rPr>
-          <w:rFonts w:hint="default"/>
-        </w:rPr>
+      </w:pPr>
+      <w:r>
         <w:t>Технологичен стек</w:t>
       </w:r>
     </w:p>
-    <w:p>
-      <w:pPr>
-        <w:rPr>
-          <w:rFonts w:hint="default"/>
-        </w:rPr>
-      </w:pPr>
-    </w:p>
-    <w:p>
-      <w:pPr>
-        <w:ind w:firstLine="720" w:firstLineChars="0"/>
-        <w:rPr>
-          <w:rFonts w:hint="default"/>
-        </w:rPr>
-      </w:pPr>
-      <w:r>
-        <w:rPr>
-          <w:rFonts w:hint="default"/>
-        </w:rPr>
-        <w:t xml:space="preserve">| Компонент         </w:t>
-      </w:r>
-      <w:r>
-        <w:rPr>
-          <w:rFonts w:hint="default"/>
-          <w:lang w:val="en-US"/>
-        </w:rPr>
-        <w:t xml:space="preserve">            </w:t>
-      </w:r>
-      <w:r>
-        <w:rPr>
-          <w:rFonts w:hint="default"/>
-        </w:rPr>
-        <w:t xml:space="preserve">      | Технологии/Инструменти               |</w:t>
-      </w:r>
-    </w:p>
-    <w:p>
-      <w:pPr>
-        <w:ind w:firstLine="720" w:firstLineChars="0"/>
-        <w:rPr>
-          <w:rFonts w:hint="default"/>
-        </w:rPr>
-      </w:pPr>
-      <w:r>
-        <w:rPr>
-          <w:rFonts w:hint="default"/>
-        </w:rPr>
-        <w:t>|----------------------</w:t>
-      </w:r>
-      <w:r>
-        <w:rPr>
-          <w:rFonts w:hint="default"/>
-          <w:lang w:val="en-US"/>
-        </w:rPr>
-        <w:t>-----------</w:t>
-      </w:r>
-      <w:r>
-        <w:rPr>
-          <w:rFonts w:hint="default"/>
-        </w:rPr>
-        <w:t>---|--------------------------------------|</w:t>
-      </w:r>
-    </w:p>
-    <w:p>
-      <w:pPr>
-        <w:ind w:firstLine="720" w:firstLineChars="0"/>
-        <w:rPr>
-          <w:rFonts w:hint="default"/>
-        </w:rPr>
-      </w:pPr>
-      <w:r>
-        <w:rPr>
-          <w:rFonts w:hint="default"/>
-        </w:rPr>
-        <w:t xml:space="preserve">| Фронтенд        </w:t>
-      </w:r>
-      <w:r>
-        <w:rPr>
-          <w:rFonts w:hint="default"/>
-          <w:lang w:val="en-US"/>
-        </w:rPr>
-        <w:t xml:space="preserve">              </w:t>
-      </w:r>
-      <w:r>
-        <w:rPr>
-          <w:rFonts w:hint="default"/>
-        </w:rPr>
-        <w:t xml:space="preserve">       | HTML, CSS, JavaScript, Bootstrap     |</w:t>
-      </w:r>
-    </w:p>
-    <w:p>
-      <w:pPr>
-        <w:ind w:firstLine="720" w:firstLineChars="0"/>
-        <w:rPr>
-          <w:rFonts w:hint="default"/>
-        </w:rPr>
-      </w:pPr>
-      <w:r>
-        <w:rPr>
-          <w:rFonts w:hint="default"/>
-        </w:rPr>
-        <w:t xml:space="preserve">| Бекенд               </w:t>
-      </w:r>
-      <w:r>
-        <w:rPr>
-          <w:rFonts w:hint="default"/>
-          <w:lang w:val="en-US"/>
-        </w:rPr>
-        <w:t xml:space="preserve">                 </w:t>
-      </w:r>
-      <w:r>
-        <w:rPr>
-          <w:rFonts w:hint="default"/>
-        </w:rPr>
-        <w:t xml:space="preserve">  | Python, Flask                        |</w:t>
-      </w:r>
-    </w:p>
-    <w:p>
-      <w:pPr>
-        <w:ind w:firstLine="720" w:firstLineChars="0"/>
-        <w:rPr>
-          <w:rFonts w:hint="default"/>
-        </w:rPr>
-      </w:pPr>
-      <w:r>
-        <w:rPr>
-          <w:rFonts w:hint="default"/>
-        </w:rPr>
-        <w:t xml:space="preserve">| Машинно обучение     </w:t>
-      </w:r>
-      <w:r>
-        <w:rPr>
-          <w:rFonts w:hint="default"/>
-          <w:lang w:val="en-US"/>
-        </w:rPr>
-        <w:t xml:space="preserve">   </w:t>
-      </w:r>
-      <w:r>
-        <w:rPr>
-          <w:rFonts w:hint="default"/>
-        </w:rPr>
-        <w:t xml:space="preserve">  | Логистична регресия (имплементирана от нула) |</w:t>
-      </w:r>
-    </w:p>
-    <w:p>
-      <w:pPr>
-        <w:ind w:firstLine="720" w:firstLineChars="0"/>
-        <w:rPr>
-          <w:rFonts w:hint="default"/>
-        </w:rPr>
-      </w:pPr>
-      <w:r>
-        <w:rPr>
-          <w:rFonts w:hint="default"/>
-        </w:rPr>
-        <w:t xml:space="preserve">| База данни             </w:t>
-      </w:r>
-      <w:r>
-        <w:rPr>
-          <w:rFonts w:hint="default"/>
-          <w:lang w:val="en-US"/>
-        </w:rPr>
-        <w:t xml:space="preserve">             </w:t>
-      </w:r>
-      <w:r>
-        <w:rPr>
-          <w:rFonts w:hint="default"/>
-        </w:rPr>
-        <w:t>| SQLite (локална)                     |</w:t>
-      </w:r>
-    </w:p>
-    <w:p>
-      <w:pPr>
-        <w:ind w:firstLine="720" w:firstLineChars="0"/>
-        <w:rPr>
-          <w:rFonts w:hint="default"/>
-        </w:rPr>
-      </w:pPr>
-      <w:r>
-        <w:rPr>
-          <w:rFonts w:hint="default"/>
-        </w:rPr>
+    <w:p/>
+    <w:p>
+      <w:pPr>
+        <w:ind w:firstLine="720"/>
+      </w:pPr>
+      <w:r>
+        <w:t>| Компонент                           | Технологии/Инструменти               |</w:t>
+      </w:r>
+    </w:p>
+    <w:p>
+      <w:pPr>
+        <w:ind w:firstLine="720"/>
+      </w:pPr>
+      <w:r>
+        <w:t>|------------------------------------|--------------------------------------|</w:t>
+      </w:r>
+    </w:p>
+    <w:p>
+      <w:pPr>
+        <w:ind w:firstLine="720"/>
+      </w:pPr>
+      <w:r>
+        <w:t>| Фронтенд                             | HTML, CSS, JavaScript, Bootstrap     |</w:t>
+      </w:r>
+    </w:p>
+    <w:p>
+      <w:pPr>
+        <w:ind w:firstLine="720"/>
+      </w:pPr>
+      <w:r>
+        <w:t>| Бекенд                                  | Python, Flask                        |</w:t>
+      </w:r>
+    </w:p>
+    <w:p>
+      <w:pPr>
+        <w:ind w:firstLine="720"/>
+      </w:pPr>
+      <w:r>
+        <w:t>| Машинно обучение          | Логистична регресия (имплементирана от нула) |</w:t>
+      </w:r>
+    </w:p>
+    <w:p>
+      <w:pPr>
+        <w:ind w:firstLine="720"/>
+      </w:pPr>
+      <w:r>
+        <w:t>| База данни                          | SQLite (локална)                     |</w:t>
+      </w:r>
+    </w:p>
+    <w:p>
+      <w:pPr>
+        <w:ind w:firstLine="720"/>
+      </w:pPr>
+      <w:r>
         <w:t>| Допълнителни модули    | Flask-WTF, Flask-Login, Flask-Mail   |</w:t>
       </w:r>
     </w:p>
-    <w:p>
-      <w:pPr>
-        <w:rPr>
-          <w:rFonts w:hint="default"/>
-        </w:rPr>
-      </w:pPr>
-    </w:p>
+    <w:p/>
     <w:p>
       <w:pPr>
         <w:numPr>
           <w:ilvl w:val="0"/>
           <w:numId w:val="1"/>
         </w:numPr>
-        <w:ind w:left="420" w:leftChars="0" w:hanging="420" w:firstLineChars="0"/>
-        <w:rPr>
-          <w:rFonts w:hint="default"/>
-        </w:rPr>
-      </w:pPr>
-      <w:r>
-        <w:rPr>
-          <w:rFonts w:hint="default"/>
-        </w:rPr>
+      </w:pPr>
+      <w:r>
         <w:t>Функционалности</w:t>
       </w:r>
     </w:p>
-    <w:p>
-      <w:pPr>
-        <w:rPr>
-          <w:rFonts w:hint="default"/>
-        </w:rPr>
-      </w:pPr>
-    </w:p>
+    <w:p/>
     <w:p>
       <w:pPr>
         <w:numPr>
           <w:ilvl w:val="0"/>
           <w:numId w:val="2"/>
         </w:numPr>
-        <w:ind w:left="845" w:leftChars="0" w:hanging="425" w:firstLineChars="0"/>
-        <w:rPr>
-          <w:rFonts w:hint="default"/>
-        </w:rPr>
-      </w:pPr>
-      <w:r>
-        <w:rPr>
-          <w:rFonts w:hint="default"/>
-        </w:rPr>
+      </w:pPr>
+      <w:r>
         <w:t>Потребителска регистрация и вход</w:t>
       </w:r>
     </w:p>
@@ -330,15 +138,8 @@
           <w:ilvl w:val="0"/>
           <w:numId w:val="2"/>
         </w:numPr>
-        <w:ind w:left="845" w:leftChars="0" w:hanging="425" w:firstLineChars="0"/>
-        <w:rPr>
-          <w:rFonts w:hint="default"/>
-        </w:rPr>
-      </w:pPr>
-      <w:r>
-        <w:rPr>
-          <w:rFonts w:hint="default"/>
-        </w:rPr>
+      </w:pPr>
+      <w:r>
         <w:t>Анкетна система за оценка на реклами</w:t>
       </w:r>
     </w:p>
@@ -348,15 +149,8 @@
           <w:ilvl w:val="0"/>
           <w:numId w:val="2"/>
         </w:numPr>
-        <w:ind w:left="845" w:leftChars="0" w:hanging="425" w:firstLineChars="0"/>
-        <w:rPr>
-          <w:rFonts w:hint="default"/>
-        </w:rPr>
-      </w:pPr>
-      <w:r>
-        <w:rPr>
-          <w:rFonts w:hint="default"/>
-        </w:rPr>
+      </w:pPr>
+      <w:r>
         <w:t>Прогнозиране на кликаемост на реклами</w:t>
       </w:r>
     </w:p>
@@ -366,15 +160,8 @@
           <w:ilvl w:val="0"/>
           <w:numId w:val="2"/>
         </w:numPr>
-        <w:ind w:left="845" w:leftChars="0" w:hanging="425" w:firstLineChars="0"/>
-        <w:rPr>
-          <w:rFonts w:hint="default"/>
-        </w:rPr>
-      </w:pPr>
-      <w:r>
-        <w:rPr>
-          <w:rFonts w:hint="default"/>
-        </w:rPr>
+      </w:pPr>
+      <w:r>
         <w:t>Административен панел</w:t>
       </w:r>
     </w:p>
@@ -384,56 +171,25 @@
           <w:ilvl w:val="0"/>
           <w:numId w:val="2"/>
         </w:numPr>
-        <w:ind w:left="845" w:leftChars="0" w:hanging="425" w:firstLineChars="0"/>
-        <w:rPr>
-          <w:rFonts w:hint="default"/>
-        </w:rPr>
-      </w:pPr>
-      <w:r>
-        <w:rPr>
-          <w:rFonts w:hint="default"/>
-        </w:rPr>
+      </w:pPr>
+      <w:r>
         <w:t>Изпращане на имейли за потвърждение</w:t>
       </w:r>
     </w:p>
-    <w:p>
-      <w:pPr>
-        <w:rPr>
-          <w:rFonts w:hint="default"/>
-        </w:rPr>
-      </w:pPr>
-    </w:p>
+    <w:p/>
     <w:p>
       <w:pPr>
         <w:numPr>
           <w:ilvl w:val="0"/>
           <w:numId w:val="3"/>
         </w:numPr>
-        <w:ind w:left="420" w:leftChars="0" w:hanging="420" w:firstLineChars="0"/>
-        <w:rPr>
-          <w:rFonts w:hint="default"/>
-        </w:rPr>
-      </w:pPr>
-      <w:r>
-        <w:rPr>
-          <w:rFonts w:hint="default"/>
-        </w:rPr>
+      </w:pPr>
+      <w:r>
         <w:t>Архитектура на системата</w:t>
       </w:r>
     </w:p>
-    <w:p>
-      <w:pPr>
-        <w:rPr>
-          <w:rFonts w:hint="default"/>
-        </w:rPr>
-      </w:pPr>
-    </w:p>
-    <w:p>
-      <w:pPr>
-        <w:rPr>
-          <w:rFonts w:hint="default"/>
-        </w:rPr>
-      </w:pPr>
+    <w:p/>
+    <w:p>
       <w:r>
         <w:drawing>
           <wp:inline distT="0" distB="0" distL="114300" distR="114300">
@@ -484,182 +240,91 @@
           <w:ilvl w:val="0"/>
           <w:numId w:val="3"/>
         </w:numPr>
-        <w:ind w:left="420" w:leftChars="0" w:hanging="420" w:firstLineChars="0"/>
-        <w:rPr>
-          <w:rFonts w:hint="default"/>
-        </w:rPr>
-      </w:pPr>
-      <w:r>
-        <w:rPr>
-          <w:rFonts w:hint="default"/>
-        </w:rPr>
+      </w:pPr>
+      <w:r>
         <w:t>Използвани данни</w:t>
       </w:r>
     </w:p>
-    <w:p>
-      <w:pPr>
-        <w:rPr>
-          <w:rFonts w:hint="default"/>
-        </w:rPr>
-      </w:pPr>
-    </w:p>
-    <w:p>
-      <w:pPr>
-        <w:ind w:firstLine="720" w:firstLineChars="0"/>
-        <w:rPr>
-          <w:rFonts w:hint="default"/>
-        </w:rPr>
-      </w:pPr>
-      <w:r>
-        <w:rPr>
-          <w:rFonts w:hint="default"/>
-        </w:rPr>
+    <w:p/>
+    <w:p>
+      <w:pPr>
+        <w:ind w:firstLine="720"/>
+      </w:pPr>
+      <w:r>
         <w:t>Датасетът е събран от публично достъпни източници за поведение на потребителите в социалните мрежи. Съдържа информация за:</w:t>
       </w:r>
     </w:p>
     <w:p>
       <w:pPr>
-        <w:ind w:firstLine="720" w:firstLineChars="0"/>
-        <w:rPr>
-          <w:rFonts w:hint="default"/>
-        </w:rPr>
-      </w:pPr>
-      <w:r>
-        <w:rPr>
-          <w:rFonts w:hint="default"/>
-        </w:rPr>
+        <w:ind w:firstLine="720"/>
+      </w:pPr>
+      <w:r>
         <w:t>- Демографски характеристики на потребителите</w:t>
       </w:r>
     </w:p>
     <w:p>
       <w:pPr>
-        <w:ind w:firstLine="720" w:firstLineChars="0"/>
-        <w:rPr>
-          <w:rFonts w:hint="default"/>
-        </w:rPr>
-      </w:pPr>
-      <w:r>
-        <w:rPr>
-          <w:rFonts w:hint="default"/>
-        </w:rPr>
+        <w:ind w:firstLine="720"/>
+      </w:pPr>
+      <w:r>
         <w:t>- Исторически данни за кликвания</w:t>
       </w:r>
     </w:p>
     <w:p>
       <w:pPr>
-        <w:ind w:firstLine="720" w:firstLineChars="0"/>
-        <w:rPr>
-          <w:rFonts w:hint="default"/>
-        </w:rPr>
-      </w:pPr>
-      <w:r>
-        <w:rPr>
-          <w:rFonts w:hint="default"/>
-        </w:rPr>
+        <w:ind w:firstLine="720"/>
+      </w:pPr>
+      <w:r>
         <w:t>- Характеристики на рекламите (тип, цвят, размер и др.)</w:t>
       </w:r>
     </w:p>
-    <w:p>
-      <w:pPr>
-        <w:rPr>
-          <w:rFonts w:hint="default"/>
-        </w:rPr>
-      </w:pPr>
-    </w:p>
+    <w:p/>
     <w:p>
       <w:pPr>
         <w:numPr>
           <w:ilvl w:val="0"/>
           <w:numId w:val="3"/>
         </w:numPr>
-        <w:ind w:left="420" w:leftChars="0" w:hanging="420" w:firstLineChars="0"/>
-        <w:rPr>
-          <w:rFonts w:hint="default"/>
-        </w:rPr>
-      </w:pPr>
-      <w:r>
-        <w:rPr>
-          <w:rFonts w:hint="default"/>
-        </w:rPr>
+      </w:pPr>
+      <w:r>
         <w:t>Модел на машинното обучение</w:t>
       </w:r>
     </w:p>
-    <w:p>
-      <w:pPr>
-        <w:rPr>
-          <w:rFonts w:hint="default"/>
-        </w:rPr>
-      </w:pPr>
-    </w:p>
-    <w:p>
-      <w:pPr>
-        <w:ind w:firstLine="720" w:firstLineChars="0"/>
-        <w:rPr>
-          <w:rFonts w:hint="default"/>
-        </w:rPr>
-      </w:pPr>
-      <w:r>
-        <w:rPr>
-          <w:rFonts w:hint="default"/>
-        </w:rPr>
+    <w:p/>
+    <w:p>
+      <w:pPr>
+        <w:ind w:firstLine="720"/>
+      </w:pPr>
+      <w:r>
         <w:t>Използваният алгоритъм е логистична регресия, имплементирана изцяло от нула. Моделът използва следните метрики:</w:t>
       </w:r>
     </w:p>
     <w:p>
       <w:pPr>
-        <w:ind w:firstLine="720" w:firstLineChars="0"/>
-        <w:rPr>
-          <w:rFonts w:hint="default"/>
-        </w:rPr>
-      </w:pPr>
-      <w:r>
-        <w:rPr>
-          <w:rFonts w:hint="default"/>
-        </w:rPr>
+        <w:ind w:firstLine="720"/>
+      </w:pPr>
+      <w:r>
         <w:t>- Accuracy: 85%</w:t>
       </w:r>
     </w:p>
     <w:p>
       <w:pPr>
-        <w:ind w:firstLine="720" w:firstLineChars="0"/>
-        <w:rPr>
-          <w:rFonts w:hint="default"/>
-        </w:rPr>
-      </w:pPr>
-      <w:r>
-        <w:rPr>
-          <w:rFonts w:hint="default"/>
-        </w:rPr>
+        <w:ind w:firstLine="720"/>
+      </w:pPr>
+      <w:r>
         <w:t>- Precision: 82%</w:t>
       </w:r>
     </w:p>
     <w:p>
       <w:pPr>
-        <w:ind w:firstLine="720" w:firstLineChars="0"/>
-        <w:rPr>
-          <w:rFonts w:hint="default"/>
-        </w:rPr>
-      </w:pPr>
-      <w:r>
-        <w:rPr>
-          <w:rFonts w:hint="default"/>
-        </w:rPr>
+        <w:ind w:firstLine="720"/>
+      </w:pPr>
+      <w:r>
         <w:t>- Recall: 87%</w:t>
       </w:r>
     </w:p>
-    <w:p>
-      <w:pPr>
-        <w:rPr>
-          <w:rFonts w:hint="default"/>
-        </w:rPr>
-      </w:pPr>
-    </w:p>
-    <w:p>
-      <w:pPr>
-        <w:rPr>
-          <w:rFonts w:hint="default"/>
-        </w:rPr>
-      </w:pPr>
+    <w:p/>
+    <w:p>
       <w:r>
         <w:drawing>
           <wp:inline distT="0" distB="0" distL="114300" distR="114300">
@@ -704,63 +369,26 @@
         </w:drawing>
       </w:r>
     </w:p>
-    <w:p>
-      <w:pPr>
-        <w:rPr>
-          <w:rFonts w:hint="default"/>
-        </w:rPr>
-      </w:pPr>
-    </w:p>
-    <w:p>
-      <w:pPr>
-        <w:rPr>
-          <w:rFonts w:hint="default"/>
-        </w:rPr>
-      </w:pPr>
-    </w:p>
-    <w:p>
-      <w:pPr>
-        <w:rPr>
-          <w:rFonts w:hint="default"/>
-        </w:rPr>
-      </w:pPr>
-    </w:p>
+    <w:p/>
+    <w:p/>
+    <w:p/>
     <w:p>
       <w:pPr>
         <w:numPr>
           <w:ilvl w:val="0"/>
           <w:numId w:val="3"/>
         </w:numPr>
-        <w:ind w:left="420" w:leftChars="0" w:hanging="420" w:firstLineChars="0"/>
-        <w:rPr>
-          <w:rFonts w:hint="default"/>
-        </w:rPr>
-      </w:pPr>
-      <w:r>
-        <w:rPr>
-          <w:rFonts w:hint="default"/>
-        </w:rPr>
+      </w:pPr>
+      <w:r>
         <w:t>Интеграция с уеб приложението</w:t>
       </w:r>
     </w:p>
-    <w:p>
-      <w:pPr>
-        <w:rPr>
-          <w:rFonts w:hint="default"/>
-        </w:rPr>
-      </w:pPr>
-    </w:p>
-    <w:p>
-      <w:pPr>
-        <w:ind w:firstLine="720" w:firstLineChars="0"/>
-        <w:rPr>
-          <w:rFonts w:hint="default"/>
-        </w:rPr>
-      </w:pPr>
-      <w:r>
-        <w:rPr>
-          <w:rFonts w:hint="default"/>
-        </w:rPr>
+    <w:p/>
+    <w:p>
+      <w:pPr>
+        <w:ind w:firstLine="720"/>
+      </w:pPr>
+      <w:r>
         <w:t>Моделът е интегриран във Flask приложение чрез следните стъпки:</w:t>
       </w:r>
     </w:p>
@@ -770,15 +398,8 @@
           <w:ilvl w:val="0"/>
           <w:numId w:val="4"/>
         </w:numPr>
-        <w:ind w:left="1685" w:leftChars="0" w:hanging="425" w:firstLineChars="0"/>
-        <w:rPr>
-          <w:rFonts w:hint="default"/>
-        </w:rPr>
-      </w:pPr>
-      <w:r>
-        <w:rPr>
-          <w:rFonts w:hint="default"/>
-        </w:rPr>
+      </w:pPr>
+      <w:r>
         <w:t>Потребител попълва анкета</w:t>
       </w:r>
     </w:p>
@@ -788,15 +409,8 @@
           <w:ilvl w:val="0"/>
           <w:numId w:val="4"/>
         </w:numPr>
-        <w:ind w:left="1685" w:leftChars="0" w:hanging="425" w:firstLineChars="0"/>
-        <w:rPr>
-          <w:rFonts w:hint="default"/>
-        </w:rPr>
-      </w:pPr>
-      <w:r>
-        <w:rPr>
-          <w:rFonts w:hint="default"/>
-        </w:rPr>
+      </w:pPr>
+      <w:r>
         <w:t>Данните се предават на модела</w:t>
       </w:r>
     </w:p>
@@ -806,15 +420,8 @@
           <w:ilvl w:val="0"/>
           <w:numId w:val="4"/>
         </w:numPr>
-        <w:ind w:left="1685" w:leftChars="0" w:hanging="425" w:firstLineChars="0"/>
-        <w:rPr>
-          <w:rFonts w:hint="default"/>
-        </w:rPr>
-      </w:pPr>
-      <w:r>
-        <w:rPr>
-          <w:rFonts w:hint="default"/>
-        </w:rPr>
+      </w:pPr>
+      <w:r>
         <w:t>Моделът генерира прогноза</w:t>
       </w:r>
     </w:p>
@@ -824,25 +431,12 @@
           <w:ilvl w:val="0"/>
           <w:numId w:val="4"/>
         </w:numPr>
-        <w:ind w:left="1685" w:leftChars="0" w:hanging="425" w:firstLineChars="0"/>
-        <w:rPr>
-          <w:rFonts w:hint="default"/>
-        </w:rPr>
-      </w:pPr>
-      <w:r>
-        <w:rPr>
-          <w:rFonts w:hint="default"/>
-        </w:rPr>
+      </w:pPr>
+      <w:r>
         <w:t>Резултатите се визуализират за потребителя</w:t>
       </w:r>
     </w:p>
-    <w:p>
-      <w:pPr>
-        <w:rPr>
-          <w:rFonts w:hint="default"/>
-        </w:rPr>
-      </w:pPr>
-    </w:p>
+    <w:p/>
     <w:p>
       <w:r>
         <w:drawing>
@@ -889,49 +483,24 @@
       </w:r>
     </w:p>
     <w:p/>
-    <w:p>
-      <w:pPr>
-        <w:rPr>
-          <w:rFonts w:hint="default"/>
-        </w:rPr>
-      </w:pPr>
-    </w:p>
+    <w:p/>
     <w:p>
       <w:pPr>
         <w:numPr>
           <w:ilvl w:val="0"/>
           <w:numId w:val="5"/>
         </w:numPr>
-        <w:ind w:left="420" w:leftChars="0" w:hanging="420" w:firstLineChars="0"/>
-        <w:rPr>
-          <w:rFonts w:hint="default"/>
-        </w:rPr>
-      </w:pPr>
-      <w:r>
-        <w:rPr>
-          <w:rFonts w:hint="default"/>
-        </w:rPr>
+      </w:pPr>
+      <w:r>
         <w:t>База данни</w:t>
       </w:r>
     </w:p>
-    <w:p>
-      <w:pPr>
-        <w:rPr>
-          <w:rFonts w:hint="default"/>
-        </w:rPr>
-      </w:pPr>
-    </w:p>
-    <w:p>
-      <w:pPr>
-        <w:ind w:firstLine="720" w:firstLineChars="0"/>
-        <w:rPr>
-          <w:rFonts w:hint="default"/>
-        </w:rPr>
-      </w:pPr>
-      <w:r>
-        <w:rPr>
-          <w:rFonts w:hint="default"/>
-        </w:rPr>
+    <w:p/>
+    <w:p>
+      <w:pPr>
+        <w:ind w:firstLine="720"/>
+      </w:pPr>
+      <w:r>
         <w:t>Схемата на базата данни включва следните таблици:</w:t>
       </w:r>
     </w:p>
@@ -941,15 +510,8 @@
           <w:ilvl w:val="0"/>
           <w:numId w:val="6"/>
         </w:numPr>
-        <w:ind w:left="1260" w:leftChars="0" w:hanging="420" w:firstLineChars="0"/>
-        <w:rPr>
-          <w:rFonts w:hint="default"/>
-        </w:rPr>
-      </w:pPr>
-      <w:r>
-        <w:rPr>
-          <w:rFonts w:hint="default"/>
-        </w:rPr>
+      </w:pPr>
+      <w:r>
         <w:t>Потребители (Users)</w:t>
       </w:r>
     </w:p>
@@ -959,15 +521,8 @@
           <w:ilvl w:val="0"/>
           <w:numId w:val="6"/>
         </w:numPr>
-        <w:ind w:left="1260" w:leftChars="0" w:hanging="420" w:firstLineChars="0"/>
-        <w:rPr>
-          <w:rFonts w:hint="default"/>
-        </w:rPr>
-      </w:pPr>
-      <w:r>
-        <w:rPr>
-          <w:rFonts w:hint="default"/>
-        </w:rPr>
+      </w:pPr>
+      <w:r>
         <w:t>Анкети (Surveys)</w:t>
       </w:r>
     </w:p>
@@ -977,15 +532,8 @@
           <w:ilvl w:val="0"/>
           <w:numId w:val="6"/>
         </w:numPr>
-        <w:ind w:left="1260" w:leftChars="0" w:hanging="420" w:firstLineChars="0"/>
-        <w:rPr>
-          <w:rFonts w:hint="default"/>
-        </w:rPr>
-      </w:pPr>
-      <w:r>
-        <w:rPr>
-          <w:rFonts w:hint="default"/>
-        </w:rPr>
+      </w:pPr>
+      <w:r>
         <w:t>Реклами (Ads)</w:t>
       </w:r>
     </w:p>
@@ -995,25 +543,12 @@
           <w:ilvl w:val="0"/>
           <w:numId w:val="6"/>
         </w:numPr>
-        <w:ind w:left="1260" w:leftChars="0" w:hanging="420" w:firstLineChars="0"/>
-        <w:rPr>
-          <w:rFonts w:hint="default"/>
-        </w:rPr>
-      </w:pPr>
-      <w:r>
-        <w:rPr>
-          <w:rFonts w:hint="default"/>
-        </w:rPr>
+      </w:pPr>
+      <w:r>
         <w:t>Резултати (Results)</w:t>
       </w:r>
     </w:p>
-    <w:p>
-      <w:pPr>
-        <w:rPr>
-          <w:rFonts w:hint="default"/>
-        </w:rPr>
-      </w:pPr>
-    </w:p>
+    <w:p/>
     <w:p>
       <w:r>
         <w:drawing>
@@ -1061,53 +596,27 @@
     </w:p>
     <w:p/>
     <w:p/>
-    <w:p>
-      <w:pPr>
-        <w:rPr>
-          <w:rFonts w:hint="default"/>
-        </w:rPr>
-      </w:pPr>
-    </w:p>
+    <w:p/>
     <w:p>
       <w:pPr>
         <w:numPr>
           <w:ilvl w:val="0"/>
           <w:numId w:val="7"/>
         </w:numPr>
-        <w:ind w:left="420" w:leftChars="0" w:hanging="420" w:firstLineChars="0"/>
-        <w:rPr>
-          <w:rFonts w:hint="default"/>
-        </w:rPr>
-      </w:pPr>
-      <w:r>
-        <w:rPr>
-          <w:rFonts w:hint="default"/>
-        </w:rPr>
+      </w:pPr>
+      <w:r>
         <w:t>User Stories</w:t>
       </w:r>
     </w:p>
-    <w:p>
-      <w:pPr>
-        <w:rPr>
-          <w:rFonts w:hint="default"/>
-        </w:rPr>
-      </w:pPr>
-    </w:p>
+    <w:p/>
     <w:p>
       <w:pPr>
         <w:numPr>
           <w:ilvl w:val="0"/>
           <w:numId w:val="8"/>
         </w:numPr>
-        <w:ind w:left="845" w:leftChars="0" w:hanging="425" w:firstLineChars="0"/>
-        <w:rPr>
-          <w:rFonts w:hint="default"/>
-        </w:rPr>
-      </w:pPr>
-      <w:r>
-        <w:rPr>
-          <w:rFonts w:hint="default"/>
-        </w:rPr>
+      </w:pPr>
+      <w:r>
         <w:t>Като потребител, искам да мога да се регистрирам в системата, за да имам достъп до функционалностите за оценка на реклами.</w:t>
       </w:r>
     </w:p>
@@ -1117,15 +626,8 @@
           <w:ilvl w:val="0"/>
           <w:numId w:val="8"/>
         </w:numPr>
-        <w:ind w:left="845" w:leftChars="0" w:hanging="425" w:firstLineChars="0"/>
-        <w:rPr>
-          <w:rFonts w:hint="default"/>
-        </w:rPr>
-      </w:pPr>
-      <w:r>
-        <w:rPr>
-          <w:rFonts w:hint="default"/>
-        </w:rPr>
+      </w:pPr>
+      <w:r>
         <w:t>Като потребител, искам да получавам имейл за потвърждение, за да мога да активирам акаунта си.</w:t>
       </w:r>
     </w:p>
@@ -1135,15 +637,8 @@
           <w:ilvl w:val="0"/>
           <w:numId w:val="8"/>
         </w:numPr>
-        <w:ind w:left="845" w:leftChars="0" w:hanging="425" w:firstLineChars="0"/>
-        <w:rPr>
-          <w:rFonts w:hint="default"/>
-        </w:rPr>
-      </w:pPr>
-      <w:r>
-        <w:rPr>
-          <w:rFonts w:hint="default"/>
-        </w:rPr>
+      </w:pPr>
+      <w:r>
         <w:t>Като потребител, искам да попълвам анкети с реклами, за да мога да получавам персонализирани прогнози.</w:t>
       </w:r>
     </w:p>
@@ -1153,15 +648,8 @@
           <w:ilvl w:val="0"/>
           <w:numId w:val="8"/>
         </w:numPr>
-        <w:ind w:left="845" w:leftChars="0" w:hanging="425" w:firstLineChars="0"/>
-        <w:rPr>
-          <w:rFonts w:hint="default"/>
-        </w:rPr>
-      </w:pPr>
-      <w:r>
-        <w:rPr>
-          <w:rFonts w:hint="default"/>
-        </w:rPr>
+      </w:pPr>
+      <w:r>
         <w:t>Като потребител, искам да виждам резултати от моите анкети, за да разбирам моите предпочитания.</w:t>
       </w:r>
     </w:p>
@@ -1171,15 +659,8 @@
           <w:ilvl w:val="0"/>
           <w:numId w:val="8"/>
         </w:numPr>
-        <w:ind w:left="845" w:leftChars="0" w:hanging="425" w:firstLineChars="0"/>
-        <w:rPr>
-          <w:rFonts w:hint="default"/>
-        </w:rPr>
-      </w:pPr>
-      <w:r>
-        <w:rPr>
-          <w:rFonts w:hint="default"/>
-        </w:rPr>
+      </w:pPr>
+      <w:r>
         <w:t>Като потребител, искам да сравнявам резултатите си с други, за да виждам общи тенденции.</w:t>
       </w:r>
     </w:p>
@@ -1189,15 +670,8 @@
           <w:ilvl w:val="0"/>
           <w:numId w:val="8"/>
         </w:numPr>
-        <w:ind w:left="845" w:leftChars="0" w:hanging="425" w:firstLineChars="0"/>
-        <w:rPr>
-          <w:rFonts w:hint="default"/>
-        </w:rPr>
-      </w:pPr>
-      <w:r>
-        <w:rPr>
-          <w:rFonts w:hint="default"/>
-        </w:rPr>
+      </w:pPr>
+      <w:r>
         <w:t>Като администратор, искам да мога да управлявам потребители, за да поддържам системата.</w:t>
       </w:r>
     </w:p>
@@ -1207,15 +681,8 @@
           <w:ilvl w:val="0"/>
           <w:numId w:val="8"/>
         </w:numPr>
-        <w:ind w:left="845" w:leftChars="0" w:hanging="425" w:firstLineChars="0"/>
-        <w:rPr>
-          <w:rFonts w:hint="default"/>
-        </w:rPr>
-      </w:pPr>
-      <w:r>
-        <w:rPr>
-          <w:rFonts w:hint="default"/>
-        </w:rPr>
+      </w:pPr>
+      <w:r>
         <w:t>Като администратор, искам да добавям нови реклами в анкетите, за да обогатявам източника на данни.</w:t>
       </w:r>
     </w:p>
@@ -1225,15 +692,8 @@
           <w:ilvl w:val="0"/>
           <w:numId w:val="8"/>
         </w:numPr>
-        <w:ind w:left="845" w:leftChars="0" w:hanging="425" w:firstLineChars="0"/>
-        <w:rPr>
-          <w:rFonts w:hint="default"/>
-        </w:rPr>
-      </w:pPr>
-      <w:r>
-        <w:rPr>
-          <w:rFonts w:hint="default"/>
-        </w:rPr>
+      </w:pPr>
+      <w:r>
         <w:t>Като администратор, искам да виждам агрегирани резултати, за да анализирам потребителското поведение.</w:t>
       </w:r>
     </w:p>
@@ -1243,15 +703,8 @@
           <w:ilvl w:val="0"/>
           <w:numId w:val="8"/>
         </w:numPr>
-        <w:ind w:left="845" w:leftChars="0" w:hanging="425" w:firstLineChars="0"/>
-        <w:rPr>
-          <w:rFonts w:hint="default"/>
-        </w:rPr>
-      </w:pPr>
-      <w:r>
-        <w:rPr>
-          <w:rFonts w:hint="default"/>
-        </w:rPr>
+      </w:pPr>
+      <w:r>
         <w:t>Като потребител, искам лесен интерфейс за попълване на анкети, за да спестя време.</w:t>
       </w:r>
     </w:p>
@@ -1261,65 +714,32 @@
           <w:ilvl w:val="0"/>
           <w:numId w:val="8"/>
         </w:numPr>
-        <w:ind w:left="845" w:leftChars="0" w:hanging="425" w:firstLineChars="0"/>
-        <w:rPr>
-          <w:rFonts w:hint="default"/>
-        </w:rPr>
-      </w:pPr>
-      <w:r>
-        <w:rPr>
-          <w:rFonts w:hint="default"/>
-        </w:rPr>
+      </w:pPr>
+      <w:r>
         <w:t>Като потребител, искам да получавам ясни визуализации на резултатите, за да ги разбирам по-лесно.</w:t>
       </w:r>
     </w:p>
-    <w:p>
-      <w:pPr>
-        <w:rPr>
-          <w:rFonts w:hint="default"/>
-        </w:rPr>
-      </w:pPr>
-    </w:p>
+    <w:p/>
     <w:p>
       <w:pPr>
         <w:numPr>
           <w:ilvl w:val="0"/>
           <w:numId w:val="9"/>
         </w:numPr>
-        <w:ind w:left="420" w:leftChars="0" w:hanging="420" w:firstLineChars="0"/>
-        <w:rPr>
-          <w:rFonts w:hint="default"/>
-        </w:rPr>
-      </w:pPr>
-      <w:r>
-        <w:rPr>
-          <w:rFonts w:hint="default"/>
-        </w:rPr>
+      </w:pPr>
+      <w:r>
         <w:t>Инструкции за инсталация</w:t>
       </w:r>
     </w:p>
-    <w:p>
-      <w:pPr>
-        <w:rPr>
-          <w:rFonts w:hint="default"/>
-        </w:rPr>
-      </w:pPr>
-    </w:p>
+    <w:p/>
     <w:p>
       <w:pPr>
         <w:numPr>
           <w:ilvl w:val="0"/>
           <w:numId w:val="10"/>
         </w:numPr>
-        <w:ind w:left="845" w:leftChars="0" w:hanging="425" w:firstLineChars="0"/>
-        <w:rPr>
-          <w:rFonts w:hint="default"/>
-        </w:rPr>
-      </w:pPr>
-      <w:r>
-        <w:rPr>
-          <w:rFonts w:hint="default"/>
-        </w:rPr>
+      </w:pPr>
+      <w:r>
         <w:t>Клонирайте хранилището</w:t>
       </w:r>
     </w:p>
@@ -1329,15 +749,8 @@
           <w:ilvl w:val="0"/>
           <w:numId w:val="10"/>
         </w:numPr>
-        <w:ind w:left="845" w:leftChars="0" w:hanging="425" w:firstLineChars="0"/>
-        <w:rPr>
-          <w:rFonts w:hint="default"/>
-        </w:rPr>
-      </w:pPr>
-      <w:r>
-        <w:rPr>
-          <w:rFonts w:hint="default"/>
-        </w:rPr>
+      </w:pPr>
+      <w:r>
         <w:t>Инсталирайте зависимостите: `pip install -r requirements.txt`</w:t>
       </w:r>
     </w:p>
@@ -1347,15 +760,8 @@
           <w:ilvl w:val="0"/>
           <w:numId w:val="10"/>
         </w:numPr>
-        <w:ind w:left="845" w:leftChars="0" w:hanging="425" w:firstLineChars="0"/>
-        <w:rPr>
-          <w:rFonts w:hint="default"/>
-        </w:rPr>
-      </w:pPr>
-      <w:r>
-        <w:rPr>
-          <w:rFonts w:hint="default"/>
-        </w:rPr>
+      </w:pPr>
+      <w:r>
         <w:t>Инициализирайте базата данни: `flask db upgrade`</w:t>
       </w:r>
     </w:p>
@@ -1365,56 +771,25 @@
           <w:ilvl w:val="0"/>
           <w:numId w:val="10"/>
         </w:numPr>
-        <w:ind w:left="845" w:leftChars="0" w:hanging="425" w:firstLineChars="0"/>
-        <w:rPr>
-          <w:rFonts w:hint="default"/>
-        </w:rPr>
-      </w:pPr>
-      <w:r>
-        <w:rPr>
-          <w:rFonts w:hint="default"/>
-        </w:rPr>
+      </w:pPr>
+      <w:r>
         <w:t>Стартирайте приложението: `flask run`</w:t>
       </w:r>
     </w:p>
-    <w:p>
-      <w:pPr>
-        <w:rPr>
-          <w:rFonts w:hint="default"/>
-        </w:rPr>
-      </w:pPr>
-    </w:p>
+    <w:p/>
     <w:p>
       <w:pPr>
         <w:numPr>
           <w:ilvl w:val="0"/>
           <w:numId w:val="11"/>
         </w:numPr>
-        <w:ind w:left="420" w:leftChars="0" w:hanging="420" w:firstLineChars="0"/>
-        <w:rPr>
-          <w:rFonts w:hint="default"/>
-        </w:rPr>
-      </w:pPr>
-      <w:r>
-        <w:rPr>
-          <w:rFonts w:hint="default"/>
-        </w:rPr>
+      </w:pPr>
+      <w:r>
         <w:t>Скрийншоти</w:t>
       </w:r>
     </w:p>
-    <w:p>
-      <w:pPr>
-        <w:rPr>
-          <w:rFonts w:hint="default"/>
-        </w:rPr>
-      </w:pPr>
-    </w:p>
-    <w:p>
-      <w:pPr>
-        <w:rPr>
-          <w:rFonts w:hint="default"/>
-        </w:rPr>
-      </w:pPr>
+    <w:p/>
+    <w:p>
       <w:r>
         <w:drawing>
           <wp:inline distT="0" distB="0" distL="114300" distR="114300">
@@ -1503,11 +878,6 @@
       </w:r>
     </w:p>
     <w:p>
-      <w:pPr>
-        <w:rPr>
-          <w:rFonts w:hint="default"/>
-        </w:rPr>
-      </w:pPr>
       <w:r>
         <w:drawing>
           <wp:inline distT="0" distB="0" distL="114300" distR="114300">
@@ -1552,362 +922,944 @@
         </w:drawing>
       </w:r>
     </w:p>
-    <w:p>
-      <w:pPr>
-        <w:numPr>
-          <w:ilvl w:val="0"/>
-          <w:numId w:val="0"/>
-        </w:numPr>
-        <w:ind w:leftChars="0"/>
+    <w:p/>
+    <w:p/>
+    <w:p>
+      <w:pPr>
+        <w:numPr>
+          <w:ilvl w:val="0"/>
+          <w:numId w:val="11"/>
+        </w:numPr>
+      </w:pPr>
+      <w:r>
+        <w:t>Sprint логове</w:t>
+      </w:r>
+    </w:p>
+    <w:p/>
+    <w:p/>
+    <w:tbl>
+      <w:tblPr>
+        <w:tblStyle w:val="4"/>
+        <w:tblW w:w="0" w:type="auto"/>
+        <w:tblInd w:w="0" w:type="dxa"/>
+        <w:tblBorders>
+          <w:top w:val="single" w:color="auto" w:sz="4" w:space="0"/>
+          <w:left w:val="single" w:color="auto" w:sz="4" w:space="0"/>
+          <w:bottom w:val="single" w:color="auto" w:sz="4" w:space="0"/>
+          <w:right w:val="single" w:color="auto" w:sz="4" w:space="0"/>
+          <w:insideH w:val="single" w:color="auto" w:sz="4" w:space="0"/>
+          <w:insideV w:val="single" w:color="auto" w:sz="4" w:space="0"/>
+        </w:tblBorders>
+        <w:tblLayout w:type="autofit"/>
+        <w:tblCellMar>
+          <w:top w:w="0" w:type="dxa"/>
+          <w:left w:w="108" w:type="dxa"/>
+          <w:bottom w:w="0" w:type="dxa"/>
+          <w:right w:w="108" w:type="dxa"/>
+        </w:tblCellMar>
+      </w:tblPr>
+      <w:tblGrid>
+        <w:gridCol w:w="378"/>
+        <w:gridCol w:w="1260"/>
+        <w:gridCol w:w="3060"/>
+        <w:gridCol w:w="3824"/>
+      </w:tblGrid>
+      <w:tr>
+        <w:tblPrEx>
+          <w:tblBorders>
+            <w:top w:val="single" w:color="auto" w:sz="4" w:space="0"/>
+            <w:left w:val="single" w:color="auto" w:sz="4" w:space="0"/>
+            <w:bottom w:val="single" w:color="auto" w:sz="4" w:space="0"/>
+            <w:right w:val="single" w:color="auto" w:sz="4" w:space="0"/>
+            <w:insideH w:val="single" w:color="auto" w:sz="4" w:space="0"/>
+            <w:insideV w:val="single" w:color="auto" w:sz="4" w:space="0"/>
+          </w:tblBorders>
+        </w:tblPrEx>
+        <w:tc>
+          <w:tcPr>
+            <w:tcW w:w="378" w:type="dxa"/>
+          </w:tcPr>
+          <w:p/>
+        </w:tc>
+        <w:tc>
+          <w:tcPr>
+            <w:tcW w:w="1260" w:type="dxa"/>
+          </w:tcPr>
+          <w:p>
+            <w:pPr>
+              <w:jc w:val="center"/>
+              <w:rPr>
+                <w:lang w:val="bg-BG"/>
+              </w:rPr>
+            </w:pPr>
+            <w:r>
+              <w:rPr>
+                <w:lang w:val="bg-BG"/>
+              </w:rPr>
+              <w:t>Дата</w:t>
+            </w:r>
+          </w:p>
+        </w:tc>
+        <w:tc>
+          <w:tcPr>
+            <w:tcW w:w="3060" w:type="dxa"/>
+          </w:tcPr>
+          <w:p>
+            <w:pPr>
+              <w:jc w:val="center"/>
+              <w:rPr>
+                <w:lang w:val="bg-BG"/>
+              </w:rPr>
+            </w:pPr>
+            <w:r>
+              <w:rPr>
+                <w:lang w:val="bg-BG"/>
+              </w:rPr>
+              <w:t>Постижения</w:t>
+            </w:r>
+          </w:p>
+        </w:tc>
+        <w:tc>
+          <w:tcPr>
+            <w:tcW w:w="3824" w:type="dxa"/>
+          </w:tcPr>
+          <w:p>
+            <w:pPr>
+              <w:jc w:val="center"/>
+              <w:rPr>
+                <w:lang w:val="bg-BG"/>
+              </w:rPr>
+            </w:pPr>
+            <w:r>
+              <w:rPr>
+                <w:lang w:val="bg-BG"/>
+              </w:rPr>
+              <w:t>Обяснение</w:t>
+            </w:r>
+          </w:p>
+        </w:tc>
+      </w:tr>
+      <w:tr>
+        <w:tblPrEx>
+          <w:tblBorders>
+            <w:top w:val="single" w:color="auto" w:sz="4" w:space="0"/>
+            <w:left w:val="single" w:color="auto" w:sz="4" w:space="0"/>
+            <w:bottom w:val="single" w:color="auto" w:sz="4" w:space="0"/>
+            <w:right w:val="single" w:color="auto" w:sz="4" w:space="0"/>
+            <w:insideH w:val="single" w:color="auto" w:sz="4" w:space="0"/>
+            <w:insideV w:val="single" w:color="auto" w:sz="4" w:space="0"/>
+          </w:tblBorders>
+          <w:tblCellMar>
+            <w:top w:w="0" w:type="dxa"/>
+            <w:left w:w="108" w:type="dxa"/>
+            <w:bottom w:w="0" w:type="dxa"/>
+            <w:right w:w="108" w:type="dxa"/>
+          </w:tblCellMar>
+        </w:tblPrEx>
+        <w:tc>
+          <w:tcPr>
+            <w:tcW w:w="378" w:type="dxa"/>
+          </w:tcPr>
+          <w:p>
+            <w:pPr>
+              <w:jc w:val="center"/>
+              <w:rPr>
+                <w:lang w:val="bg-BG"/>
+              </w:rPr>
+            </w:pPr>
+            <w:r>
+              <w:rPr>
+                <w:lang w:val="bg-BG"/>
+              </w:rPr>
+              <w:t>1</w:t>
+            </w:r>
+          </w:p>
+        </w:tc>
+        <w:tc>
+          <w:tcPr>
+            <w:tcW w:w="1260" w:type="dxa"/>
+          </w:tcPr>
+          <w:p>
+            <w:pPr>
+              <w:jc w:val="center"/>
+              <w:rPr>
+                <w:lang w:val="bg-BG"/>
+              </w:rPr>
+            </w:pPr>
+            <w:r>
+              <w:rPr>
+                <w:lang w:val="bg-BG"/>
+              </w:rPr>
+              <w:t>2025-05-11</w:t>
+            </w:r>
+          </w:p>
+        </w:tc>
+        <w:tc>
+          <w:tcPr>
+            <w:tcW w:w="3060" w:type="dxa"/>
+          </w:tcPr>
+          <w:p>
+            <w:pPr>
+              <w:rPr>
+                <w:lang w:val="bg-BG"/>
+              </w:rPr>
+            </w:pPr>
+            <w:r>
+              <w:rPr>
+                <w:lang w:val="bg-BG"/>
+              </w:rPr>
+              <w:t>Реализирана регистрация и вход</w:t>
+            </w:r>
+          </w:p>
+        </w:tc>
+        <w:tc>
+          <w:tcPr>
+            <w:tcW w:w="3824" w:type="dxa"/>
+          </w:tcPr>
+          <w:p>
+            <w:pPr>
+              <w:rPr>
+                <w:lang w:val="bg-BG"/>
+              </w:rPr>
+            </w:pPr>
+            <w:r>
+              <w:rPr>
+                <w:lang w:val="bg-BG"/>
+              </w:rPr>
+              <w:t xml:space="preserve">Нямаше никакъв проблем, беше направено </w:t>
+            </w:r>
+          </w:p>
+        </w:tc>
+      </w:tr>
+      <w:tr>
+        <w:tblPrEx>
+          <w:tblBorders>
+            <w:top w:val="single" w:color="auto" w:sz="4" w:space="0"/>
+            <w:left w:val="single" w:color="auto" w:sz="4" w:space="0"/>
+            <w:bottom w:val="single" w:color="auto" w:sz="4" w:space="0"/>
+            <w:right w:val="single" w:color="auto" w:sz="4" w:space="0"/>
+            <w:insideH w:val="single" w:color="auto" w:sz="4" w:space="0"/>
+            <w:insideV w:val="single" w:color="auto" w:sz="4" w:space="0"/>
+          </w:tblBorders>
+          <w:tblCellMar>
+            <w:top w:w="0" w:type="dxa"/>
+            <w:left w:w="108" w:type="dxa"/>
+            <w:bottom w:w="0" w:type="dxa"/>
+            <w:right w:w="108" w:type="dxa"/>
+          </w:tblCellMar>
+        </w:tblPrEx>
+        <w:tc>
+          <w:tcPr>
+            <w:tcW w:w="378" w:type="dxa"/>
+          </w:tcPr>
+          <w:p>
+            <w:pPr>
+              <w:jc w:val="center"/>
+              <w:rPr>
+                <w:lang w:val="bg-BG"/>
+              </w:rPr>
+            </w:pPr>
+            <w:r>
+              <w:rPr>
+                <w:lang w:val="bg-BG"/>
+              </w:rPr>
+              <w:t>2</w:t>
+            </w:r>
+          </w:p>
+        </w:tc>
+        <w:tc>
+          <w:tcPr>
+            <w:tcW w:w="1260" w:type="dxa"/>
+          </w:tcPr>
+          <w:p>
+            <w:pPr>
+              <w:jc w:val="center"/>
+              <w:rPr>
+                <w:lang w:val="bg-BG"/>
+              </w:rPr>
+            </w:pPr>
+            <w:r>
+              <w:rPr>
+                <w:lang w:val="bg-BG"/>
+              </w:rPr>
+              <w:t>2025-05-14</w:t>
+            </w:r>
+          </w:p>
+        </w:tc>
+        <w:tc>
+          <w:tcPr>
+            <w:tcW w:w="3060" w:type="dxa"/>
+          </w:tcPr>
+          <w:p>
+            <w:pPr>
+              <w:rPr>
+                <w:lang w:val="bg-BG"/>
+              </w:rPr>
+            </w:pPr>
+            <w:r>
+              <w:rPr>
+                <w:lang w:val="bg-BG"/>
+              </w:rPr>
+              <w:t>Разработен анкетен модул</w:t>
+            </w:r>
+          </w:p>
+        </w:tc>
+        <w:tc>
+          <w:tcPr>
+            <w:tcW w:w="3824" w:type="dxa"/>
+          </w:tcPr>
+          <w:p>
+            <w:pPr>
+              <w:rPr>
+                <w:lang w:val="bg-BG"/>
+              </w:rPr>
+            </w:pPr>
+            <w:r>
+              <w:rPr>
+                <w:lang w:val="bg-BG"/>
+              </w:rPr>
+              <w:t xml:space="preserve">Обмислях какви неща да са входните данни, но накрая реших и ги включих </w:t>
+            </w:r>
+          </w:p>
+        </w:tc>
+      </w:tr>
+      <w:tr>
+        <w:tblPrEx>
+          <w:tblBorders>
+            <w:top w:val="single" w:color="auto" w:sz="4" w:space="0"/>
+            <w:left w:val="single" w:color="auto" w:sz="4" w:space="0"/>
+            <w:bottom w:val="single" w:color="auto" w:sz="4" w:space="0"/>
+            <w:right w:val="single" w:color="auto" w:sz="4" w:space="0"/>
+            <w:insideH w:val="single" w:color="auto" w:sz="4" w:space="0"/>
+            <w:insideV w:val="single" w:color="auto" w:sz="4" w:space="0"/>
+          </w:tblBorders>
+          <w:tblCellMar>
+            <w:top w:w="0" w:type="dxa"/>
+            <w:left w:w="108" w:type="dxa"/>
+            <w:bottom w:w="0" w:type="dxa"/>
+            <w:right w:w="108" w:type="dxa"/>
+          </w:tblCellMar>
+        </w:tblPrEx>
+        <w:tc>
+          <w:tcPr>
+            <w:tcW w:w="378" w:type="dxa"/>
+          </w:tcPr>
+          <w:p>
+            <w:pPr>
+              <w:jc w:val="center"/>
+              <w:rPr>
+                <w:lang w:val="bg-BG"/>
+              </w:rPr>
+            </w:pPr>
+            <w:r>
+              <w:rPr>
+                <w:lang w:val="bg-BG"/>
+              </w:rPr>
+              <w:t>3</w:t>
+            </w:r>
+          </w:p>
+        </w:tc>
+        <w:tc>
+          <w:tcPr>
+            <w:tcW w:w="1260" w:type="dxa"/>
+          </w:tcPr>
+          <w:p>
+            <w:pPr>
+              <w:jc w:val="center"/>
+              <w:rPr>
+                <w:lang w:val="bg-BG"/>
+              </w:rPr>
+            </w:pPr>
+            <w:r>
+              <w:rPr>
+                <w:lang w:val="bg-BG"/>
+              </w:rPr>
+              <w:t>2025-05-19</w:t>
+            </w:r>
+          </w:p>
+        </w:tc>
+        <w:tc>
+          <w:tcPr>
+            <w:tcW w:w="3060" w:type="dxa"/>
+          </w:tcPr>
+          <w:p>
+            <w:pPr>
+              <w:rPr>
+                <w:lang w:val="bg-BG"/>
+              </w:rPr>
+            </w:pPr>
+            <w:r>
+              <w:rPr>
+                <w:lang w:val="bg-BG"/>
+              </w:rPr>
+              <w:t xml:space="preserve">Интегриран </w:t>
+            </w:r>
+            <w:r>
+              <w:rPr>
+                <w:lang w:val="de-DE"/>
+              </w:rPr>
+              <w:t xml:space="preserve">ML </w:t>
+            </w:r>
+            <w:r>
+              <w:rPr>
+                <w:lang w:val="bg-BG"/>
+              </w:rPr>
+              <w:t>модел</w:t>
+            </w:r>
+          </w:p>
+        </w:tc>
+        <w:tc>
+          <w:tcPr>
+            <w:tcW w:w="3824" w:type="dxa"/>
+          </w:tcPr>
+          <w:p>
+            <w:pPr>
+              <w:rPr>
+                <w:lang w:val="bg-BG"/>
+              </w:rPr>
+            </w:pPr>
+            <w:r>
+              <w:rPr>
+                <w:lang w:val="bg-BG"/>
+              </w:rPr>
+              <w:t>След като знам характеристиките, които всеки потребител ще въведе, написах Логистичната регресия</w:t>
+            </w:r>
+          </w:p>
+        </w:tc>
+      </w:tr>
+      <w:tr>
+        <w:tblPrEx>
+          <w:tblBorders>
+            <w:top w:val="single" w:color="auto" w:sz="4" w:space="0"/>
+            <w:left w:val="single" w:color="auto" w:sz="4" w:space="0"/>
+            <w:bottom w:val="single" w:color="auto" w:sz="4" w:space="0"/>
+            <w:right w:val="single" w:color="auto" w:sz="4" w:space="0"/>
+            <w:insideH w:val="single" w:color="auto" w:sz="4" w:space="0"/>
+            <w:insideV w:val="single" w:color="auto" w:sz="4" w:space="0"/>
+          </w:tblBorders>
+          <w:tblCellMar>
+            <w:top w:w="0" w:type="dxa"/>
+            <w:left w:w="108" w:type="dxa"/>
+            <w:bottom w:w="0" w:type="dxa"/>
+            <w:right w:w="108" w:type="dxa"/>
+          </w:tblCellMar>
+        </w:tblPrEx>
+        <w:tc>
+          <w:tcPr>
+            <w:tcW w:w="378" w:type="dxa"/>
+          </w:tcPr>
+          <w:p>
+            <w:pPr>
+              <w:jc w:val="center"/>
+              <w:rPr>
+                <w:lang w:val="bg-BG"/>
+              </w:rPr>
+            </w:pPr>
+            <w:r>
+              <w:rPr>
+                <w:lang w:val="bg-BG"/>
+              </w:rPr>
+              <w:t>4</w:t>
+            </w:r>
+          </w:p>
+        </w:tc>
+        <w:tc>
+          <w:tcPr>
+            <w:tcW w:w="1260" w:type="dxa"/>
+          </w:tcPr>
+          <w:p>
+            <w:pPr>
+              <w:jc w:val="center"/>
+              <w:rPr>
+                <w:lang w:val="bg-BG"/>
+              </w:rPr>
+            </w:pPr>
+            <w:r>
+              <w:rPr>
+                <w:lang w:val="bg-BG"/>
+              </w:rPr>
+              <w:t>2025-05-28</w:t>
+            </w:r>
+          </w:p>
+        </w:tc>
+        <w:tc>
+          <w:tcPr>
+            <w:tcW w:w="3060" w:type="dxa"/>
+          </w:tcPr>
+          <w:p>
+            <w:pPr>
+              <w:rPr>
+                <w:lang w:val="bg-BG"/>
+              </w:rPr>
+            </w:pPr>
+            <w:r>
+              <w:rPr>
+                <w:lang w:val="bg-BG"/>
+              </w:rPr>
+              <w:t>Реализирана административна част</w:t>
+            </w:r>
+          </w:p>
+        </w:tc>
+        <w:tc>
+          <w:tcPr>
+            <w:tcW w:w="3824" w:type="dxa"/>
+          </w:tcPr>
+          <w:p>
+            <w:pPr>
+              <w:rPr>
+                <w:lang w:val="bg-BG"/>
+              </w:rPr>
+            </w:pPr>
+            <w:r>
+              <w:rPr>
+                <w:lang w:val="bg-BG"/>
+              </w:rPr>
+              <w:t>Имаше проблеми с влизането в администраторски профил, но грешките бяха лесно премахнати</w:t>
+            </w:r>
+          </w:p>
+        </w:tc>
+      </w:tr>
+      <w:tr>
+        <w:tblPrEx>
+          <w:tblBorders>
+            <w:top w:val="single" w:color="auto" w:sz="4" w:space="0"/>
+            <w:left w:val="single" w:color="auto" w:sz="4" w:space="0"/>
+            <w:bottom w:val="single" w:color="auto" w:sz="4" w:space="0"/>
+            <w:right w:val="single" w:color="auto" w:sz="4" w:space="0"/>
+            <w:insideH w:val="single" w:color="auto" w:sz="4" w:space="0"/>
+            <w:insideV w:val="single" w:color="auto" w:sz="4" w:space="0"/>
+          </w:tblBorders>
+          <w:tblCellMar>
+            <w:top w:w="0" w:type="dxa"/>
+            <w:left w:w="108" w:type="dxa"/>
+            <w:bottom w:w="0" w:type="dxa"/>
+            <w:right w:w="108" w:type="dxa"/>
+          </w:tblCellMar>
+        </w:tblPrEx>
+        <w:tc>
+          <w:tcPr>
+            <w:tcW w:w="378" w:type="dxa"/>
+          </w:tcPr>
+          <w:p>
+            <w:pPr>
+              <w:jc w:val="center"/>
+              <w:rPr>
+                <w:lang w:val="bg-BG"/>
+              </w:rPr>
+            </w:pPr>
+            <w:r>
+              <w:rPr>
+                <w:lang w:val="bg-BG"/>
+              </w:rPr>
+              <w:t>5</w:t>
+            </w:r>
+          </w:p>
+        </w:tc>
+        <w:tc>
+          <w:tcPr>
+            <w:tcW w:w="1260" w:type="dxa"/>
+          </w:tcPr>
+          <w:p>
+            <w:pPr>
+              <w:jc w:val="center"/>
+              <w:rPr>
+                <w:lang w:val="bg-BG"/>
+              </w:rPr>
+            </w:pPr>
+            <w:r>
+              <w:rPr>
+                <w:lang w:val="bg-BG"/>
+              </w:rPr>
+              <w:t>2025-06-15</w:t>
+            </w:r>
+          </w:p>
+        </w:tc>
+        <w:tc>
+          <w:tcPr>
+            <w:tcW w:w="3060" w:type="dxa"/>
+          </w:tcPr>
+          <w:p>
+            <w:pPr>
+              <w:rPr>
+                <w:lang w:val="bg-BG"/>
+              </w:rPr>
+            </w:pPr>
+            <w:r>
+              <w:rPr>
+                <w:lang w:val="bg-BG"/>
+              </w:rPr>
+              <w:t>Преглеждане на целият проект за какви изисквания спазва</w:t>
+            </w:r>
+          </w:p>
+        </w:tc>
+        <w:tc>
+          <w:tcPr>
+            <w:tcW w:w="3824" w:type="dxa"/>
+          </w:tcPr>
+          <w:p>
+            <w:pPr>
+              <w:rPr>
+                <w:lang w:val="bg-BG"/>
+              </w:rPr>
+            </w:pPr>
+            <w:r>
+              <w:rPr>
+                <w:lang w:val="bg-BG"/>
+              </w:rPr>
+              <w:t>Следвах една след друга изискванията и гледах какво имам и какво нямам</w:t>
+            </w:r>
+          </w:p>
+        </w:tc>
+      </w:tr>
+      <w:tr>
+        <w:tblPrEx>
+          <w:tblBorders>
+            <w:top w:val="single" w:color="auto" w:sz="4" w:space="0"/>
+            <w:left w:val="single" w:color="auto" w:sz="4" w:space="0"/>
+            <w:bottom w:val="single" w:color="auto" w:sz="4" w:space="0"/>
+            <w:right w:val="single" w:color="auto" w:sz="4" w:space="0"/>
+            <w:insideH w:val="single" w:color="auto" w:sz="4" w:space="0"/>
+            <w:insideV w:val="single" w:color="auto" w:sz="4" w:space="0"/>
+          </w:tblBorders>
+          <w:tblCellMar>
+            <w:top w:w="0" w:type="dxa"/>
+            <w:left w:w="108" w:type="dxa"/>
+            <w:bottom w:w="0" w:type="dxa"/>
+            <w:right w:w="108" w:type="dxa"/>
+          </w:tblCellMar>
+        </w:tblPrEx>
+        <w:tc>
+          <w:tcPr>
+            <w:tcW w:w="378" w:type="dxa"/>
+          </w:tcPr>
+          <w:p>
+            <w:pPr>
+              <w:jc w:val="center"/>
+              <w:rPr>
+                <w:lang w:val="bg-BG"/>
+              </w:rPr>
+            </w:pPr>
+            <w:r>
+              <w:rPr>
+                <w:lang w:val="bg-BG"/>
+              </w:rPr>
+              <w:t>6</w:t>
+            </w:r>
+          </w:p>
+        </w:tc>
+        <w:tc>
+          <w:tcPr>
+            <w:tcW w:w="1260" w:type="dxa"/>
+          </w:tcPr>
+          <w:p>
+            <w:pPr>
+              <w:jc w:val="center"/>
+              <w:rPr>
+                <w:lang w:val="bg-BG"/>
+              </w:rPr>
+            </w:pPr>
+            <w:r>
+              <w:rPr>
+                <w:lang w:val="bg-BG"/>
+              </w:rPr>
+              <w:t>2025-06-19</w:t>
+            </w:r>
+          </w:p>
+        </w:tc>
+        <w:tc>
+          <w:tcPr>
+            <w:tcW w:w="3060" w:type="dxa"/>
+          </w:tcPr>
+          <w:p>
+            <w:pPr>
+              <w:rPr>
+                <w:lang w:val="bg-BG"/>
+              </w:rPr>
+            </w:pPr>
+            <w:r>
+              <w:rPr>
+                <w:lang w:val="bg-BG"/>
+              </w:rPr>
+              <w:t xml:space="preserve">Говорене с господина, показване докъде съм стигнал с проекта и питане за какво съм пропуснал да добавя или оправя </w:t>
+            </w:r>
+          </w:p>
+        </w:tc>
+        <w:tc>
+          <w:tcPr>
+            <w:tcW w:w="3824" w:type="dxa"/>
+          </w:tcPr>
+          <w:p>
+            <w:pPr>
+              <w:rPr>
+                <w:lang w:val="bg-BG"/>
+              </w:rPr>
+            </w:pPr>
+            <w:r>
+              <w:rPr>
+                <w:lang w:val="bg-BG"/>
+              </w:rPr>
+              <w:t xml:space="preserve">Говорих с господин Тотев, като първо му показах част от проекта, разбира се имах неща да доправям, но той ми даде и важни съвети, с какво мога да направя проекта си много по успешен </w:t>
+            </w:r>
+          </w:p>
+        </w:tc>
+      </w:tr>
+      <w:tr>
+        <w:tblPrEx>
+          <w:tblBorders>
+            <w:top w:val="single" w:color="auto" w:sz="4" w:space="0"/>
+            <w:left w:val="single" w:color="auto" w:sz="4" w:space="0"/>
+            <w:bottom w:val="single" w:color="auto" w:sz="4" w:space="0"/>
+            <w:right w:val="single" w:color="auto" w:sz="4" w:space="0"/>
+            <w:insideH w:val="single" w:color="auto" w:sz="4" w:space="0"/>
+            <w:insideV w:val="single" w:color="auto" w:sz="4" w:space="0"/>
+          </w:tblBorders>
+          <w:tblCellMar>
+            <w:top w:w="0" w:type="dxa"/>
+            <w:left w:w="108" w:type="dxa"/>
+            <w:bottom w:w="0" w:type="dxa"/>
+            <w:right w:w="108" w:type="dxa"/>
+          </w:tblCellMar>
+        </w:tblPrEx>
+        <w:tc>
+          <w:tcPr>
+            <w:tcW w:w="378" w:type="dxa"/>
+          </w:tcPr>
+          <w:p>
+            <w:pPr>
+              <w:jc w:val="center"/>
+              <w:rPr>
+                <w:lang w:val="bg-BG"/>
+              </w:rPr>
+            </w:pPr>
+            <w:r>
+              <w:rPr>
+                <w:lang w:val="bg-BG"/>
+              </w:rPr>
+              <w:t>7</w:t>
+            </w:r>
+          </w:p>
+        </w:tc>
+        <w:tc>
+          <w:tcPr>
+            <w:tcW w:w="1260" w:type="dxa"/>
+          </w:tcPr>
+          <w:p>
+            <w:pPr>
+              <w:jc w:val="center"/>
+              <w:rPr>
+                <w:lang w:val="bg-BG"/>
+              </w:rPr>
+            </w:pPr>
+            <w:r>
+              <w:rPr>
+                <w:lang w:val="bg-BG"/>
+              </w:rPr>
+              <w:t>2025-06-26</w:t>
+            </w:r>
+          </w:p>
+        </w:tc>
+        <w:tc>
+          <w:tcPr>
+            <w:tcW w:w="3060" w:type="dxa"/>
+          </w:tcPr>
+          <w:p>
+            <w:pPr>
+              <w:rPr>
+                <w:lang w:val="bg-BG"/>
+              </w:rPr>
+            </w:pPr>
+            <w:r>
+              <w:rPr>
+                <w:lang w:val="bg-BG"/>
+              </w:rPr>
+              <w:t>Преглеждане на новите изисквания</w:t>
+            </w:r>
+          </w:p>
+        </w:tc>
+        <w:tc>
+          <w:tcPr>
+            <w:tcW w:w="3824" w:type="dxa"/>
+          </w:tcPr>
+          <w:p>
+            <w:pPr>
+              <w:rPr>
+                <w:lang w:val="bg-BG"/>
+              </w:rPr>
+            </w:pPr>
+            <w:r>
+              <w:rPr>
+                <w:lang w:val="bg-BG"/>
+              </w:rPr>
+              <w:t xml:space="preserve">Изгладих огромна част от недостатъците на проекта ми както и реализирах някой от новите изисквания </w:t>
+            </w:r>
+          </w:p>
+        </w:tc>
+      </w:tr>
+      <w:tr>
+        <w:tblPrEx>
+          <w:tblBorders>
+            <w:top w:val="single" w:color="auto" w:sz="4" w:space="0"/>
+            <w:left w:val="single" w:color="auto" w:sz="4" w:space="0"/>
+            <w:bottom w:val="single" w:color="auto" w:sz="4" w:space="0"/>
+            <w:right w:val="single" w:color="auto" w:sz="4" w:space="0"/>
+            <w:insideH w:val="single" w:color="auto" w:sz="4" w:space="0"/>
+            <w:insideV w:val="single" w:color="auto" w:sz="4" w:space="0"/>
+          </w:tblBorders>
+          <w:tblCellMar>
+            <w:top w:w="0" w:type="dxa"/>
+            <w:left w:w="108" w:type="dxa"/>
+            <w:bottom w:w="0" w:type="dxa"/>
+            <w:right w:w="108" w:type="dxa"/>
+          </w:tblCellMar>
+        </w:tblPrEx>
+        <w:tc>
+          <w:tcPr>
+            <w:tcW w:w="378" w:type="dxa"/>
+          </w:tcPr>
+          <w:p>
+            <w:pPr>
+              <w:jc w:val="center"/>
+              <w:rPr>
+                <w:lang w:val="bg-BG"/>
+              </w:rPr>
+            </w:pPr>
+            <w:r>
+              <w:rPr>
+                <w:lang w:val="bg-BG"/>
+              </w:rPr>
+              <w:t>8</w:t>
+            </w:r>
+          </w:p>
+        </w:tc>
+        <w:tc>
+          <w:tcPr>
+            <w:tcW w:w="1260" w:type="dxa"/>
+          </w:tcPr>
+          <w:p>
+            <w:pPr>
+              <w:jc w:val="center"/>
+              <w:rPr>
+                <w:lang w:val="bg-BG"/>
+              </w:rPr>
+            </w:pPr>
+            <w:r>
+              <w:rPr>
+                <w:lang w:val="bg-BG"/>
+              </w:rPr>
+              <w:t>2025-06-29</w:t>
+            </w:r>
+          </w:p>
+        </w:tc>
+        <w:tc>
+          <w:tcPr>
+            <w:tcW w:w="3060" w:type="dxa"/>
+          </w:tcPr>
+          <w:p>
+            <w:pPr>
+              <w:rPr>
+                <w:lang w:val="bg-BG"/>
+              </w:rPr>
+            </w:pPr>
+            <w:r>
+              <w:rPr>
+                <w:lang w:val="bg-BG"/>
+              </w:rPr>
+              <w:t>Преглеждане отново на всички характеристики за проекта</w:t>
+            </w:r>
+          </w:p>
+        </w:tc>
+        <w:tc>
+          <w:tcPr>
+            <w:tcW w:w="3824" w:type="dxa"/>
+          </w:tcPr>
+          <w:p>
+            <w:pPr>
+              <w:rPr>
+                <w:rFonts w:hint="default"/>
+                <w:lang w:val="bg-BG"/>
+              </w:rPr>
+            </w:pPr>
+            <w:r>
+              <w:rPr>
+                <w:rFonts w:hint="default"/>
+                <w:lang w:val="bg-BG"/>
+              </w:rPr>
+              <w:t>Готово, остава да оправя само документацията и презентацията</w:t>
+            </w:r>
+            <w:bookmarkStart w:id="0" w:name="_GoBack"/>
+            <w:bookmarkEnd w:id="0"/>
+          </w:p>
+        </w:tc>
+      </w:tr>
+    </w:tbl>
+    <w:p>
+      <w:pPr>
         <w:rPr>
-          <w:rFonts w:hint="default"/>
-        </w:rPr>
-      </w:pPr>
-    </w:p>
-    <w:p>
-      <w:pPr>
-        <w:numPr>
-          <w:ilvl w:val="0"/>
-          <w:numId w:val="0"/>
-        </w:numPr>
-        <w:ind w:leftChars="0"/>
-        <w:rPr>
-          <w:rFonts w:hint="default"/>
-        </w:rPr>
-      </w:pPr>
-    </w:p>
-    <w:p>
-      <w:pPr>
-        <w:numPr>
-          <w:ilvl w:val="0"/>
-          <w:numId w:val="11"/>
-        </w:numPr>
-        <w:ind w:left="420" w:leftChars="0" w:hanging="420" w:firstLineChars="0"/>
-        <w:rPr>
-          <w:rFonts w:hint="default"/>
-        </w:rPr>
-      </w:pPr>
-      <w:r>
-        <w:rPr>
-          <w:rFonts w:hint="default"/>
-        </w:rPr>
-        <w:t>Sprint логове</w:t>
-      </w:r>
-    </w:p>
-    <w:p>
-      <w:pPr>
-        <w:rPr>
-          <w:rFonts w:hint="default"/>
-        </w:rPr>
-      </w:pPr>
-    </w:p>
-    <w:p>
-      <w:pPr>
-        <w:rPr>
-          <w:rFonts w:hint="default"/>
-        </w:rPr>
-      </w:pPr>
-      <w:r>
-        <w:rPr>
-          <w:rFonts w:hint="default"/>
-        </w:rPr>
-        <w:t>| Спринт | Дата       | Постижения                                  |</w:t>
-      </w:r>
-    </w:p>
-    <w:p>
-      <w:pPr>
-        <w:rPr>
-          <w:rFonts w:hint="default"/>
-        </w:rPr>
-      </w:pPr>
-      <w:r>
-        <w:rPr>
-          <w:rFonts w:hint="default"/>
-        </w:rPr>
-        <w:t>|--------|------------|---------------------------------------------|</w:t>
-      </w:r>
-    </w:p>
-    <w:p>
-      <w:pPr>
-        <w:rPr>
-          <w:rFonts w:hint="default"/>
-        </w:rPr>
-      </w:pPr>
-      <w:r>
-        <w:rPr>
-          <w:rFonts w:hint="default"/>
-        </w:rPr>
-        <w:t>| 1      | 202</w:t>
-      </w:r>
-      <w:r>
-        <w:rPr>
-          <w:rFonts w:hint="default"/>
           <w:lang w:val="bg-BG"/>
         </w:rPr>
-        <w:t>5</w:t>
-      </w:r>
-      <w:r>
+      </w:pPr>
+    </w:p>
+    <w:p>
+      <w:pPr>
         <w:rPr>
-          <w:rFonts w:hint="default"/>
-        </w:rPr>
-        <w:t>-</w:t>
-      </w:r>
-      <w:r>
-        <w:rPr>
-          <w:rFonts w:hint="default"/>
+          <w:rFonts w:ascii="Calibri (Body)" w:hAnsi="Calibri (Body)" w:cs="Calibri (Body)"/>
           <w:lang w:val="bg-BG"/>
         </w:rPr>
-        <w:t>05</w:t>
-      </w:r>
-      <w:r>
+      </w:pPr>
+    </w:p>
+    <w:p>
+      <w:pPr>
+        <w:tabs>
+          <w:tab w:val="left" w:pos="420"/>
+        </w:tabs>
         <w:rPr>
-          <w:rFonts w:hint="default"/>
+          <w:rFonts w:ascii="Calibri (Body)" w:hAnsi="Calibri (Body)" w:cs="Calibri (Body)"/>
         </w:rPr>
-        <w:t>-</w:t>
-      </w:r>
-      <w:r>
+      </w:pPr>
+    </w:p>
+    <w:p>
+      <w:pPr>
+        <w:tabs>
+          <w:tab w:val="left" w:pos="420"/>
+        </w:tabs>
         <w:rPr>
-          <w:rFonts w:hint="default"/>
-          <w:lang w:val="bg-BG"/>
+          <w:rFonts w:ascii="Calibri (Body)" w:hAnsi="Calibri (Body)" w:cs="Calibri (Body)"/>
         </w:rPr>
-        <w:t>11</w:t>
-      </w:r>
-      <w:r>
+      </w:pPr>
+    </w:p>
+    <w:p>
+      <w:pPr>
+        <w:tabs>
+          <w:tab w:val="left" w:pos="420"/>
+        </w:tabs>
         <w:rPr>
-          <w:rFonts w:hint="default"/>
+          <w:rFonts w:ascii="Calibri (Body)" w:hAnsi="Calibri (Body)" w:cs="Calibri (Body)"/>
         </w:rPr>
-        <w:t xml:space="preserve"> | Реализирана регистрация и вход              |</w:t>
-      </w:r>
-    </w:p>
-    <w:p>
-      <w:pPr>
+      </w:pPr>
+    </w:p>
+    <w:p>
+      <w:pPr>
+        <w:tabs>
+          <w:tab w:val="left" w:pos="420"/>
+        </w:tabs>
         <w:rPr>
-          <w:rFonts w:hint="default"/>
+          <w:rFonts w:ascii="Calibri (Body)" w:hAnsi="Calibri (Body)" w:cs="Calibri (Body)"/>
         </w:rPr>
       </w:pPr>
-      <w:r>
+    </w:p>
+    <w:p>
+      <w:pPr>
+        <w:numPr>
+          <w:ilvl w:val="0"/>
+          <w:numId w:val="11"/>
+        </w:numPr>
         <w:rPr>
-          <w:rFonts w:hint="default"/>
+          <w:rFonts w:ascii="Calibri (Body)" w:hAnsi="Calibri (Body)" w:cs="Calibri (Body)"/>
         </w:rPr>
-        <w:t>| 2      | 202</w:t>
-      </w:r>
+      </w:pPr>
       <w:r>
         <w:rPr>
-          <w:rFonts w:hint="default"/>
-          <w:lang w:val="bg-BG"/>
-        </w:rPr>
-        <w:t>5</w:t>
-      </w:r>
-      <w:r>
-        <w:rPr>
-          <w:rFonts w:hint="default"/>
-        </w:rPr>
-        <w:t>-</w:t>
-      </w:r>
-      <w:r>
-        <w:rPr>
-          <w:rFonts w:hint="default"/>
-          <w:lang w:val="bg-BG"/>
-        </w:rPr>
-        <w:t>05</w:t>
-      </w:r>
-      <w:r>
-        <w:rPr>
-          <w:rFonts w:hint="default"/>
-        </w:rPr>
-        <w:t>-</w:t>
-      </w:r>
-      <w:r>
-        <w:rPr>
-          <w:rFonts w:hint="default"/>
-          <w:lang w:val="bg-BG"/>
-        </w:rPr>
-        <w:t>14</w:t>
-      </w:r>
-      <w:r>
-        <w:rPr>
-          <w:rFonts w:hint="default"/>
-        </w:rPr>
-        <w:t xml:space="preserve"> | Разработен анкетен модул                    |</w:t>
-      </w:r>
-    </w:p>
-    <w:p>
-      <w:pPr>
-        <w:rPr>
-          <w:rFonts w:hint="default"/>
-        </w:rPr>
-      </w:pPr>
-      <w:r>
-        <w:rPr>
-          <w:rFonts w:hint="default"/>
-        </w:rPr>
-        <w:t>| 3      | 202</w:t>
-      </w:r>
-      <w:r>
-        <w:rPr>
-          <w:rFonts w:hint="default"/>
-          <w:lang w:val="bg-BG"/>
-        </w:rPr>
-        <w:t>5</w:t>
-      </w:r>
-      <w:r>
-        <w:rPr>
-          <w:rFonts w:hint="default"/>
-        </w:rPr>
-        <w:t>-</w:t>
-      </w:r>
-      <w:r>
-        <w:rPr>
-          <w:rFonts w:hint="default"/>
-          <w:lang w:val="bg-BG"/>
-        </w:rPr>
-        <w:t>05</w:t>
-      </w:r>
-      <w:r>
-        <w:rPr>
-          <w:rFonts w:hint="default"/>
-        </w:rPr>
-        <w:t>-</w:t>
-      </w:r>
-      <w:r>
-        <w:rPr>
-          <w:rFonts w:hint="default"/>
-          <w:lang w:val="bg-BG"/>
-        </w:rPr>
-        <w:t>19</w:t>
-      </w:r>
-      <w:r>
-        <w:rPr>
-          <w:rFonts w:hint="default"/>
-        </w:rPr>
-        <w:t xml:space="preserve"> | Интегриран ML модел                         |</w:t>
-      </w:r>
-    </w:p>
-    <w:p>
-      <w:pPr>
-        <w:rPr>
-          <w:rFonts w:hint="default"/>
-        </w:rPr>
-      </w:pPr>
-      <w:r>
-        <w:rPr>
-          <w:rFonts w:hint="default"/>
-        </w:rPr>
-        <w:t>| 4      | 202</w:t>
-      </w:r>
-      <w:r>
-        <w:rPr>
-          <w:rFonts w:hint="default"/>
-          <w:lang w:val="bg-BG"/>
-        </w:rPr>
-        <w:t>5</w:t>
-      </w:r>
-      <w:r>
-        <w:rPr>
-          <w:rFonts w:hint="default"/>
-        </w:rPr>
-        <w:t>-</w:t>
-      </w:r>
-      <w:r>
-        <w:rPr>
-          <w:rFonts w:hint="default"/>
-          <w:lang w:val="bg-BG"/>
-        </w:rPr>
-        <w:t>05</w:t>
-      </w:r>
-      <w:r>
-        <w:rPr>
-          <w:rFonts w:hint="default"/>
-        </w:rPr>
-        <w:t>-2</w:t>
-      </w:r>
-      <w:r>
-        <w:rPr>
-          <w:rFonts w:hint="default"/>
-          <w:lang w:val="bg-BG"/>
-        </w:rPr>
-        <w:t>8</w:t>
-      </w:r>
-      <w:r>
-        <w:rPr>
-          <w:rFonts w:hint="default"/>
-        </w:rPr>
-        <w:t xml:space="preserve"> | Реализирана административна част            |</w:t>
-      </w:r>
-    </w:p>
-    <w:p>
-      <w:pPr>
-        <w:rPr>
-          <w:rFonts w:hint="default"/>
-        </w:rPr>
-      </w:pPr>
-      <w:r>
-        <w:rPr>
-          <w:rFonts w:hint="default"/>
-        </w:rPr>
-        <w:t>| 5      | 202</w:t>
-      </w:r>
-      <w:r>
-        <w:rPr>
-          <w:rFonts w:hint="default"/>
-          <w:lang w:val="bg-BG"/>
-        </w:rPr>
-        <w:t>5</w:t>
-      </w:r>
-      <w:r>
-        <w:rPr>
-          <w:rFonts w:hint="default"/>
-        </w:rPr>
-        <w:t>-</w:t>
-      </w:r>
-      <w:r>
-        <w:rPr>
-          <w:rFonts w:hint="default"/>
-          <w:lang w:val="bg-BG"/>
-        </w:rPr>
-        <w:t>06</w:t>
-      </w:r>
-      <w:r>
-        <w:rPr>
-          <w:rFonts w:hint="default"/>
-        </w:rPr>
-        <w:t>-</w:t>
-      </w:r>
-      <w:r>
-        <w:rPr>
-          <w:rFonts w:hint="default"/>
-          <w:lang w:val="bg-BG"/>
-        </w:rPr>
-        <w:t>15</w:t>
-      </w:r>
-      <w:r>
-        <w:rPr>
-          <w:rFonts w:hint="default"/>
-        </w:rPr>
-        <w:t xml:space="preserve"> | Финален тест и дебъг                       |</w:t>
-      </w:r>
-    </w:p>
-    <w:p>
-      <w:pPr>
-        <w:rPr>
-          <w:rFonts w:hint="default" w:ascii="Calibri (Body)" w:hAnsi="Calibri (Body)" w:cs="Calibri (Body)"/>
-        </w:rPr>
-      </w:pPr>
-    </w:p>
-    <w:p>
-      <w:pPr>
-        <w:numPr>
-          <w:ilvl w:val="0"/>
-          <w:numId w:val="11"/>
-        </w:numPr>
-        <w:ind w:left="420" w:leftChars="0" w:hanging="420" w:firstLineChars="0"/>
-        <w:rPr>
-          <w:rFonts w:hint="default" w:ascii="Calibri (Body)" w:hAnsi="Calibri (Body)" w:cs="Calibri (Body)"/>
-        </w:rPr>
-      </w:pPr>
-      <w:r>
-        <w:rPr>
-          <w:rFonts w:hint="default" w:ascii="Calibri (Body)" w:hAnsi="Calibri (Body)" w:eastAsia="SimSun" w:cs="Calibri (Body)"/>
+          <w:rFonts w:ascii="Calibri (Body)" w:hAnsi="Calibri (Body)" w:eastAsia="SimSun" w:cs="Calibri (Body)"/>
           <w:sz w:val="24"/>
           <w:szCs w:val="24"/>
         </w:rPr>
@@ -1915,16 +1867,9 @@
       </w:r>
     </w:p>
     <w:p>
-      <w:pPr>
-        <w:numPr>
-          <w:ilvl w:val="0"/>
-          <w:numId w:val="0"/>
-        </w:numPr>
-        <w:ind w:leftChars="0"/>
-      </w:pPr>
       <w:r>
         <w:rPr>
-          <w:rFonts w:hint="default" w:ascii="Calibri (Body)" w:hAnsi="Calibri (Body)" w:eastAsia="SimSun" w:cs="Calibri (Body)"/>
+          <w:rFonts w:ascii="Calibri (Body)" w:hAnsi="Calibri (Body)" w:eastAsia="SimSun" w:cs="Calibri (Body)"/>
           <w:sz w:val="24"/>
           <w:szCs w:val="24"/>
           <w:lang w:val="bg-BG"/>
@@ -1975,111 +1920,32 @@
         </w:drawing>
       </w:r>
     </w:p>
-    <w:p>
-      <w:pPr>
-        <w:numPr>
-          <w:ilvl w:val="0"/>
-          <w:numId w:val="0"/>
-        </w:numPr>
-        <w:ind w:leftChars="0"/>
-      </w:pPr>
-    </w:p>
-    <w:p>
-      <w:pPr>
-        <w:numPr>
-          <w:ilvl w:val="0"/>
-          <w:numId w:val="0"/>
-        </w:numPr>
-        <w:ind w:leftChars="0"/>
+    <w:p/>
+    <w:p>
+      <w:pPr>
         <w:rPr>
-          <w:rFonts w:hint="default"/>
           <w:lang w:val="bg-BG"/>
         </w:rPr>
       </w:pPr>
     </w:p>
-    <w:p>
-      <w:pPr>
-        <w:numPr>
-          <w:ilvl w:val="0"/>
-          <w:numId w:val="0"/>
-        </w:numPr>
-        <w:ind w:leftChars="0"/>
-        <w:rPr>
-          <w:rFonts w:hint="default"/>
-        </w:rPr>
-      </w:pPr>
-    </w:p>
-    <w:p>
-      <w:pPr>
-        <w:numPr>
-          <w:numId w:val="0"/>
-        </w:numPr>
-        <w:ind w:leftChars="0"/>
-        <w:rPr>
-          <w:rFonts w:hint="default"/>
-        </w:rPr>
-      </w:pPr>
-      <w:bookmarkStart w:id="0" w:name="_GoBack"/>
-      <w:bookmarkEnd w:id="0"/>
-    </w:p>
-    <w:p>
-      <w:pPr>
-        <w:numPr>
-          <w:numId w:val="0"/>
-        </w:numPr>
-        <w:ind w:leftChars="0"/>
-        <w:rPr>
-          <w:rFonts w:hint="default"/>
-        </w:rPr>
-      </w:pPr>
-    </w:p>
-    <w:p>
-      <w:pPr>
-        <w:numPr>
-          <w:numId w:val="0"/>
-        </w:numPr>
-        <w:ind w:leftChars="0"/>
-        <w:rPr>
-          <w:rFonts w:hint="default"/>
-        </w:rPr>
-      </w:pPr>
-    </w:p>
+    <w:p/>
+    <w:p/>
+    <w:p/>
+    <w:p/>
     <w:p>
       <w:pPr>
         <w:numPr>
           <w:ilvl w:val="0"/>
           <w:numId w:val="11"/>
         </w:numPr>
-        <w:ind w:left="420" w:leftChars="0" w:hanging="420" w:firstLineChars="0"/>
-        <w:rPr>
-          <w:rFonts w:hint="default"/>
-        </w:rPr>
-      </w:pPr>
-      <w:r>
-        <w:rPr>
-          <w:rFonts w:hint="default"/>
-        </w:rPr>
+      </w:pPr>
+      <w:r>
         <w:t>Заключение</w:t>
       </w:r>
     </w:p>
-    <w:p>
-      <w:pPr>
-        <w:rPr>
-          <w:rFonts w:hint="default"/>
-        </w:rPr>
-      </w:pPr>
-    </w:p>
-    <w:p>
-      <w:pPr>
-        <w:rPr>
-          <w:rFonts w:hint="default"/>
-          <w:lang w:val="en-US"/>
-        </w:rPr>
-      </w:pPr>
-      <w:r>
-        <w:rPr>
-          <w:rFonts w:hint="default"/>
-        </w:rPr>
+    <w:p/>
+    <w:p>
+      <w:r>
         <w:t>Този проект демонстрира възможностите на машинното обучение за предвиждане на потребителско поведение. Чрез проста, но ефективна имплементация на логистична регресия, успяхме да постигнем висока точност в прогнозите. Интеграцията с уеб приложението прави резултатите достъпни и разбираеми за крайните потребители.</w:t>
       </w:r>
     </w:p>
@@ -2108,7 +1974,7 @@
         <w:tabs>
           <w:tab w:val="left" w:pos="420"/>
         </w:tabs>
-        <w:ind w:left="420" w:leftChars="0" w:hanging="420" w:firstLineChars="0"/>
+        <w:ind w:left="420" w:hanging="420"/>
       </w:pPr>
       <w:rPr>
         <w:rFonts w:hint="default" w:ascii="Wingdings" w:hAnsi="Wingdings"/>
@@ -2128,7 +1994,7 @@
         <w:tabs>
           <w:tab w:val="left" w:pos="420"/>
         </w:tabs>
-        <w:ind w:left="420" w:leftChars="0" w:hanging="420" w:firstLineChars="0"/>
+        <w:ind w:left="420" w:hanging="420"/>
       </w:pPr>
       <w:rPr>
         <w:rFonts w:hint="default" w:ascii="Wingdings" w:hAnsi="Wingdings"/>
@@ -2148,7 +2014,7 @@
         <w:tabs>
           <w:tab w:val="left" w:pos="420"/>
         </w:tabs>
-        <w:ind w:left="420" w:leftChars="0" w:hanging="420" w:firstLineChars="0"/>
+        <w:ind w:left="420" w:hanging="420"/>
       </w:pPr>
       <w:rPr>
         <w:rFonts w:hint="default" w:ascii="Wingdings" w:hAnsi="Wingdings"/>
@@ -2168,7 +2034,7 @@
         <w:tabs>
           <w:tab w:val="left" w:pos="420"/>
         </w:tabs>
-        <w:ind w:left="420" w:leftChars="0" w:hanging="420" w:firstLineChars="0"/>
+        <w:ind w:left="420" w:hanging="420"/>
       </w:pPr>
       <w:rPr>
         <w:rFonts w:hint="default" w:ascii="Wingdings" w:hAnsi="Wingdings"/>
@@ -2188,7 +2054,7 @@
         <w:tabs>
           <w:tab w:val="left" w:pos="420"/>
         </w:tabs>
-        <w:ind w:left="420" w:leftChars="0" w:hanging="420" w:firstLineChars="0"/>
+        <w:ind w:left="420" w:hanging="420"/>
       </w:pPr>
       <w:rPr>
         <w:rFonts w:hint="default" w:ascii="Wingdings" w:hAnsi="Wingdings"/>
@@ -2208,7 +2074,7 @@
         <w:tabs>
           <w:tab w:val="left" w:pos="420"/>
         </w:tabs>
-        <w:ind w:left="420" w:leftChars="0" w:hanging="420" w:firstLineChars="0"/>
+        <w:ind w:left="420" w:hanging="420"/>
       </w:pPr>
       <w:rPr>
         <w:rFonts w:hint="default" w:ascii="Wingdings" w:hAnsi="Wingdings"/>
@@ -2228,7 +2094,7 @@
         <w:tabs>
           <w:tab w:val="left" w:pos="845"/>
         </w:tabs>
-        <w:ind w:left="845" w:leftChars="0" w:hanging="425" w:firstLineChars="0"/>
+        <w:ind w:left="845" w:hanging="425"/>
       </w:pPr>
       <w:rPr>
         <w:rFonts w:hint="default"/>
@@ -2248,7 +2114,7 @@
         <w:tabs>
           <w:tab w:val="left" w:pos="1685"/>
         </w:tabs>
-        <w:ind w:left="1685" w:leftChars="0" w:hanging="425" w:firstLineChars="0"/>
+        <w:ind w:left="1685" w:hanging="425"/>
       </w:pPr>
       <w:rPr>
         <w:rFonts w:hint="default"/>
@@ -2268,7 +2134,7 @@
         <w:tabs>
           <w:tab w:val="left" w:pos="845"/>
         </w:tabs>
-        <w:ind w:left="845" w:leftChars="0" w:hanging="425" w:firstLineChars="0"/>
+        <w:ind w:left="845" w:hanging="425"/>
       </w:pPr>
       <w:rPr>
         <w:rFonts w:hint="default"/>
@@ -2288,7 +2154,7 @@
         <w:tabs>
           <w:tab w:val="left" w:pos="845"/>
         </w:tabs>
-        <w:ind w:left="845" w:leftChars="0" w:hanging="425" w:firstLineChars="0"/>
+        <w:ind w:left="845" w:hanging="425"/>
       </w:pPr>
       <w:rPr>
         <w:rFonts w:hint="default"/>
@@ -2308,7 +2174,7 @@
         <w:tabs>
           <w:tab w:val="left" w:pos="1260"/>
         </w:tabs>
-        <w:ind w:left="1260" w:leftChars="0" w:hanging="420" w:firstLineChars="0"/>
+        <w:ind w:left="1260" w:hanging="420"/>
       </w:pPr>
       <w:rPr>
         <w:rFonts w:hint="default" w:ascii="Wingdings" w:hAnsi="Wingdings"/>
@@ -2427,7 +2293,7 @@
     <w:lsdException w:qFormat="1" w:unhideWhenUsed="0" w:uiPriority="0" w:semiHidden="0" w:name="Title"/>
     <w:lsdException w:unhideWhenUsed="0" w:uiPriority="0" w:semiHidden="0" w:name="Closing"/>
     <w:lsdException w:unhideWhenUsed="0" w:uiPriority="0" w:semiHidden="0" w:name="Signature"/>
-    <w:lsdException w:unhideWhenUsed="0" w:uiPriority="0" w:name="Default Paragraph Font"/>
+    <w:lsdException w:qFormat="1" w:uiPriority="1" w:name="Default Paragraph Font"/>
     <w:lsdException w:unhideWhenUsed="0" w:uiPriority="0" w:semiHidden="0" w:name="Body Text"/>
     <w:lsdException w:unhideWhenUsed="0" w:uiPriority="0" w:semiHidden="0" w:name="Body Text Indent"/>
     <w:lsdException w:unhideWhenUsed="0" w:uiPriority="0" w:semiHidden="0" w:name="List Continue"/>
@@ -2465,53 +2331,53 @@
     <w:lsdException w:unhideWhenUsed="0" w:uiPriority="0" w:semiHidden="0" w:name="HTML Sample"/>
     <w:lsdException w:unhideWhenUsed="0" w:uiPriority="0" w:semiHidden="0" w:name="HTML Typewriter"/>
     <w:lsdException w:unhideWhenUsed="0" w:uiPriority="0" w:semiHidden="0" w:name="HTML Variable"/>
-    <w:lsdException w:qFormat="1" w:unhideWhenUsed="0" w:uiPriority="0" w:name="Normal Table"/>
+    <w:lsdException w:qFormat="1" w:uiPriority="99" w:name="Normal Table"/>
     <w:lsdException w:unhideWhenUsed="0" w:uiPriority="0" w:semiHidden="0" w:name="annotation subject"/>
-    <w:lsdException w:unhideWhenUsed="0" w:uiPriority="0" w:semiHidden="0" w:name="Table Simple 1"/>
-    <w:lsdException w:unhideWhenUsed="0" w:uiPriority="0" w:semiHidden="0" w:name="Table Simple 2"/>
-    <w:lsdException w:unhideWhenUsed="0" w:uiPriority="0" w:semiHidden="0" w:name="Table Simple 3"/>
-    <w:lsdException w:unhideWhenUsed="0" w:uiPriority="0" w:semiHidden="0" w:name="Table Classic 1"/>
-    <w:lsdException w:unhideWhenUsed="0" w:uiPriority="0" w:semiHidden="0" w:name="Table Classic 2"/>
-    <w:lsdException w:unhideWhenUsed="0" w:uiPriority="0" w:semiHidden="0" w:name="Table Classic 3"/>
-    <w:lsdException w:unhideWhenUsed="0" w:uiPriority="0" w:semiHidden="0" w:name="Table Classic 4"/>
-    <w:lsdException w:unhideWhenUsed="0" w:uiPriority="0" w:semiHidden="0" w:name="Table Colorful 1"/>
-    <w:lsdException w:unhideWhenUsed="0" w:uiPriority="0" w:semiHidden="0" w:name="Table Colorful 2"/>
-    <w:lsdException w:unhideWhenUsed="0" w:uiPriority="0" w:semiHidden="0" w:name="Table Colorful 3"/>
-    <w:lsdException w:unhideWhenUsed="0" w:uiPriority="0" w:semiHidden="0" w:name="Table Columns 1"/>
-    <w:lsdException w:unhideWhenUsed="0" w:uiPriority="0" w:semiHidden="0" w:name="Table Columns 2"/>
-    <w:lsdException w:unhideWhenUsed="0" w:uiPriority="0" w:semiHidden="0" w:name="Table Columns 3"/>
-    <w:lsdException w:unhideWhenUsed="0" w:uiPriority="0" w:semiHidden="0" w:name="Table Columns 4"/>
-    <w:lsdException w:unhideWhenUsed="0" w:uiPriority="0" w:semiHidden="0" w:name="Table Columns 5"/>
-    <w:lsdException w:unhideWhenUsed="0" w:uiPriority="0" w:semiHidden="0" w:name="Table Grid 1"/>
-    <w:lsdException w:unhideWhenUsed="0" w:uiPriority="0" w:semiHidden="0" w:name="Table Grid 2"/>
-    <w:lsdException w:unhideWhenUsed="0" w:uiPriority="0" w:semiHidden="0" w:name="Table Grid 3"/>
-    <w:lsdException w:unhideWhenUsed="0" w:uiPriority="0" w:semiHidden="0" w:name="Table Grid 4"/>
-    <w:lsdException w:unhideWhenUsed="0" w:uiPriority="0" w:semiHidden="0" w:name="Table Grid 5"/>
-    <w:lsdException w:unhideWhenUsed="0" w:uiPriority="0" w:semiHidden="0" w:name="Table Grid 6"/>
-    <w:lsdException w:unhideWhenUsed="0" w:uiPriority="0" w:semiHidden="0" w:name="Table Grid 7"/>
-    <w:lsdException w:unhideWhenUsed="0" w:uiPriority="0" w:semiHidden="0" w:name="Table Grid 8"/>
-    <w:lsdException w:unhideWhenUsed="0" w:uiPriority="0" w:semiHidden="0" w:name="Table List 1"/>
-    <w:lsdException w:unhideWhenUsed="0" w:uiPriority="0" w:semiHidden="0" w:name="Table List 2"/>
-    <w:lsdException w:unhideWhenUsed="0" w:uiPriority="0" w:semiHidden="0" w:name="Table List 3"/>
-    <w:lsdException w:unhideWhenUsed="0" w:uiPriority="0" w:semiHidden="0" w:name="Table List 4"/>
-    <w:lsdException w:unhideWhenUsed="0" w:uiPriority="0" w:semiHidden="0" w:name="Table List 5"/>
-    <w:lsdException w:unhideWhenUsed="0" w:uiPriority="0" w:semiHidden="0" w:name="Table List 6"/>
-    <w:lsdException w:unhideWhenUsed="0" w:uiPriority="0" w:semiHidden="0" w:name="Table List 7"/>
-    <w:lsdException w:unhideWhenUsed="0" w:uiPriority="0" w:semiHidden="0" w:name="Table List 8"/>
-    <w:lsdException w:unhideWhenUsed="0" w:uiPriority="0" w:semiHidden="0" w:name="Table 3D effects 1"/>
-    <w:lsdException w:unhideWhenUsed="0" w:uiPriority="0" w:semiHidden="0" w:name="Table 3D effects 2"/>
-    <w:lsdException w:unhideWhenUsed="0" w:uiPriority="0" w:semiHidden="0" w:name="Table 3D effects 3"/>
-    <w:lsdException w:unhideWhenUsed="0" w:uiPriority="0" w:semiHidden="0" w:name="Table Contemporary"/>
-    <w:lsdException w:unhideWhenUsed="0" w:uiPriority="0" w:semiHidden="0" w:name="Table Elegant"/>
-    <w:lsdException w:unhideWhenUsed="0" w:uiPriority="0" w:semiHidden="0" w:name="Table Professional"/>
-    <w:lsdException w:unhideWhenUsed="0" w:uiPriority="0" w:semiHidden="0" w:name="Table Subtle 1"/>
-    <w:lsdException w:unhideWhenUsed="0" w:uiPriority="0" w:semiHidden="0" w:name="Table Subtle 2"/>
-    <w:lsdException w:unhideWhenUsed="0" w:uiPriority="0" w:semiHidden="0" w:name="Table Web 1"/>
-    <w:lsdException w:unhideWhenUsed="0" w:uiPriority="0" w:semiHidden="0" w:name="Table Web 2"/>
-    <w:lsdException w:unhideWhenUsed="0" w:uiPriority="0" w:semiHidden="0" w:name="Table Web 3"/>
+    <w:lsdException w:uiPriority="0" w:name="Table Simple 1"/>
+    <w:lsdException w:uiPriority="0" w:name="Table Simple 2"/>
+    <w:lsdException w:uiPriority="0" w:name="Table Simple 3"/>
+    <w:lsdException w:uiPriority="0" w:name="Table Classic 1"/>
+    <w:lsdException w:uiPriority="0" w:name="Table Classic 2"/>
+    <w:lsdException w:uiPriority="0" w:name="Table Classic 3"/>
+    <w:lsdException w:uiPriority="0" w:name="Table Classic 4"/>
+    <w:lsdException w:uiPriority="0" w:name="Table Colorful 1"/>
+    <w:lsdException w:uiPriority="0" w:name="Table Colorful 2"/>
+    <w:lsdException w:uiPriority="0" w:name="Table Colorful 3"/>
+    <w:lsdException w:uiPriority="0" w:name="Table Columns 1"/>
+    <w:lsdException w:uiPriority="0" w:name="Table Columns 2"/>
+    <w:lsdException w:uiPriority="0" w:name="Table Columns 3"/>
+    <w:lsdException w:uiPriority="0" w:name="Table Columns 4"/>
+    <w:lsdException w:uiPriority="0" w:name="Table Columns 5"/>
+    <w:lsdException w:uiPriority="0" w:name="Table Grid 1"/>
+    <w:lsdException w:uiPriority="0" w:name="Table Grid 2"/>
+    <w:lsdException w:uiPriority="0" w:name="Table Grid 3"/>
+    <w:lsdException w:uiPriority="0" w:name="Table Grid 4"/>
+    <w:lsdException w:uiPriority="0" w:name="Table Grid 5"/>
+    <w:lsdException w:uiPriority="0" w:name="Table Grid 6"/>
+    <w:lsdException w:uiPriority="0" w:name="Table Grid 7"/>
+    <w:lsdException w:uiPriority="0" w:name="Table Grid 8"/>
+    <w:lsdException w:uiPriority="0" w:name="Table List 1"/>
+    <w:lsdException w:uiPriority="0" w:name="Table List 2"/>
+    <w:lsdException w:uiPriority="0" w:name="Table List 3"/>
+    <w:lsdException w:uiPriority="0" w:name="Table List 4"/>
+    <w:lsdException w:uiPriority="0" w:name="Table List 5"/>
+    <w:lsdException w:uiPriority="0" w:name="Table List 6"/>
+    <w:lsdException w:uiPriority="0" w:name="Table List 7"/>
+    <w:lsdException w:uiPriority="0" w:name="Table List 8"/>
+    <w:lsdException w:uiPriority="0" w:name="Table 3D effects 1"/>
+    <w:lsdException w:uiPriority="0" w:name="Table 3D effects 2"/>
+    <w:lsdException w:uiPriority="0" w:name="Table 3D effects 3"/>
+    <w:lsdException w:uiPriority="0" w:name="Table Contemporary"/>
+    <w:lsdException w:uiPriority="0" w:name="Table Elegant"/>
+    <w:lsdException w:uiPriority="0" w:name="Table Professional"/>
+    <w:lsdException w:uiPriority="0" w:name="Table Subtle 1"/>
+    <w:lsdException w:uiPriority="0" w:name="Table Subtle 2"/>
+    <w:lsdException w:uiPriority="0" w:name="Table Web 1"/>
+    <w:lsdException w:uiPriority="0" w:name="Table Web 2"/>
+    <w:lsdException w:uiPriority="0" w:name="Table Web 3"/>
     <w:lsdException w:unhideWhenUsed="0" w:uiPriority="0" w:semiHidden="0" w:name="Balloon Text"/>
     <w:lsdException w:unhideWhenUsed="0" w:uiPriority="0" w:semiHidden="0" w:name="Table Grid"/>
-    <w:lsdException w:unhideWhenUsed="0" w:uiPriority="0" w:semiHidden="0" w:name="Table Theme"/>
+    <w:lsdException w:uiPriority="0" w:name="Table Theme"/>
     <w:lsdException w:unhideWhenUsed="0" w:uiPriority="60" w:semiHidden="0" w:name="Light Shading"/>
     <w:lsdException w:unhideWhenUsed="0" w:uiPriority="61" w:semiHidden="0" w:name="Light List"/>
     <w:lsdException w:unhideWhenUsed="0" w:uiPriority="62" w:semiHidden="0" w:name="Light Grid"/>
@@ -2623,13 +2489,16 @@
   <w:style w:type="character" w:default="1" w:styleId="2">
     <w:name w:val="Default Paragraph Font"/>
     <w:semiHidden/>
-    <w:uiPriority w:val="0"/>
+    <w:unhideWhenUsed/>
+    <w:qFormat/>
+    <w:uiPriority w:val="1"/>
   </w:style>
   <w:style w:type="table" w:default="1" w:styleId="3">
     <w:name w:val="Normal Table"/>
     <w:semiHidden/>
+    <w:unhideWhenUsed/>
     <w:qFormat/>
-    <w:uiPriority w:val="0"/>
+    <w:uiPriority w:val="99"/>
     <w:tblPr>
       <w:tblCellMar>
         <w:top w:w="0" w:type="dxa"/>
@@ -2637,6 +2506,21 @@
         <w:bottom w:w="0" w:type="dxa"/>
         <w:right w:w="108" w:type="dxa"/>
       </w:tblCellMar>
+    </w:tblPr>
+  </w:style>
+  <w:style w:type="table" w:styleId="4">
+    <w:name w:val="Table Grid"/>
+    <w:basedOn w:val="3"/>
+    <w:uiPriority w:val="0"/>
+    <w:tblPr>
+      <w:tblBorders>
+        <w:top w:val="single" w:color="auto" w:sz="4" w:space="0"/>
+        <w:left w:val="single" w:color="auto" w:sz="4" w:space="0"/>
+        <w:bottom w:val="single" w:color="auto" w:sz="4" w:space="0"/>
+        <w:right w:val="single" w:color="auto" w:sz="4" w:space="0"/>
+        <w:insideH w:val="single" w:color="auto" w:sz="4" w:space="0"/>
+        <w:insideV w:val="single" w:color="auto" w:sz="4" w:space="0"/>
+      </w:tblBorders>
     </w:tblPr>
   </w:style>
 </w:styles>
